--- a/6_szkeleton_beadasa/Követelménylista_TSZ.docx
+++ b/6_szkeleton_beadasa/Követelménylista_TSZ.docx
@@ -915,38 +915,91 @@
         </w:trPr>
         <w:tc>
           <w:tcPr>
-            <w:tcW w:w="9209" w:type="dxa"/>
-            <w:gridSpan w:val="3"/>
-            <w:tcBorders>
-              <w:top w:val="single" w:sz="4" w:space="0" w:color="000000"/>
-              <w:left w:val="single" w:sz="4" w:space="0" w:color="000000"/>
-              <w:bottom w:val="single" w:sz="4" w:space="0" w:color="000000"/>
-              <w:right w:val="single" w:sz="4" w:space="0" w:color="000000"/>
-            </w:tcBorders>
-            <w:shd w:val="clear" w:color="auto" w:fill="E8E8E8" w:themeFill="background2"/>
-            <w:vAlign w:val="center"/>
-          </w:tcPr>
-          <w:p>
-            <w:pPr>
-              <w:pStyle w:val="magyarazat"/>
-              <w:spacing w:before="60" w:after="60"/>
-              <w:jc w:val="center"/>
-              <w:rPr>
-                <w:rFonts w:ascii="Times New Roman" w:hAnsi="Times New Roman" w:cs="Times New Roman"/>
-                <w:b/>
-                <w:i w:val="0"/>
-                <w:color w:val="auto"/>
-              </w:rPr>
-            </w:pPr>
-            <w:r>
-              <w:rPr>
-                <w:rFonts w:ascii="Times New Roman" w:hAnsi="Times New Roman" w:cs="Times New Roman"/>
-                <w:b/>
-                <w:i w:val="0"/>
-                <w:color w:val="auto"/>
-              </w:rPr>
-              <w:t>2. GOMBÁK</w:t>
-            </w:r>
+            <w:tcW w:w="1271" w:type="dxa"/>
+            <w:tcBorders>
+              <w:top w:val="single" w:sz="4" w:space="0" w:color="000000"/>
+              <w:left w:val="single" w:sz="4" w:space="0" w:color="000000"/>
+              <w:bottom w:val="single" w:sz="4" w:space="0" w:color="000000"/>
+              <w:right w:val="single" w:sz="4" w:space="0" w:color="000000"/>
+            </w:tcBorders>
+            <w:vAlign w:val="center"/>
+          </w:tcPr>
+          <w:p>
+            <w:pPr>
+              <w:pStyle w:val="magyarazat"/>
+              <w:spacing w:before="60" w:after="60"/>
+              <w:jc w:val="center"/>
+              <w:rPr>
+                <w:rFonts w:ascii="Times New Roman" w:hAnsi="Times New Roman" w:cs="Times New Roman"/>
+                <w:b/>
+                <w:i w:val="0"/>
+                <w:color w:val="auto"/>
+              </w:rPr>
+            </w:pPr>
+            <w:r>
+              <w:rPr>
+                <w:rFonts w:ascii="Times New Roman" w:hAnsi="Times New Roman" w:cs="Times New Roman"/>
+                <w:b/>
+                <w:i w:val="0"/>
+                <w:color w:val="auto"/>
+              </w:rPr>
+              <w:t>új</w:t>
+            </w:r>
+          </w:p>
+        </w:tc>
+        <w:tc>
+          <w:tcPr>
+            <w:tcW w:w="7088" w:type="dxa"/>
+            <w:tcBorders>
+              <w:top w:val="single" w:sz="4" w:space="0" w:color="000000"/>
+              <w:left w:val="single" w:sz="4" w:space="0" w:color="000000"/>
+              <w:bottom w:val="single" w:sz="4" w:space="0" w:color="000000"/>
+              <w:right w:val="single" w:sz="4" w:space="0" w:color="000000"/>
+            </w:tcBorders>
+            <w:vAlign w:val="center"/>
+          </w:tcPr>
+          <w:p>
+            <w:pPr>
+              <w:pStyle w:val="magyarazat"/>
+              <w:spacing w:before="60" w:after="60"/>
+              <w:jc w:val="both"/>
+              <w:rPr>
+                <w:rFonts w:ascii="Times New Roman" w:hAnsi="Times New Roman" w:cs="Times New Roman"/>
+                <w:i w:val="0"/>
+                <w:color w:val="000000"/>
+              </w:rPr>
+            </w:pPr>
+            <w:r>
+              <w:rPr>
+                <w:rFonts w:ascii="Times New Roman" w:hAnsi="Times New Roman" w:cs="Times New Roman"/>
+                <w:i w:val="0"/>
+                <w:color w:val="000000"/>
+              </w:rPr>
+              <w:t>Egy tektonon egy fonalon lehet több rovar is.</w:t>
+            </w:r>
+          </w:p>
+        </w:tc>
+        <w:tc>
+          <w:tcPr>
+            <w:tcW w:w="850" w:type="dxa"/>
+            <w:tcBorders>
+              <w:top w:val="single" w:sz="4" w:space="0" w:color="000000"/>
+              <w:left w:val="single" w:sz="4" w:space="0" w:color="000000"/>
+              <w:bottom w:val="single" w:sz="4" w:space="0" w:color="000000"/>
+              <w:right w:val="single" w:sz="4" w:space="0" w:color="000000"/>
+            </w:tcBorders>
+          </w:tcPr>
+          <w:p>
+            <w:pPr>
+              <w:pStyle w:val="magyarazat"/>
+              <w:spacing w:before="60" w:after="60"/>
+              <w:jc w:val="center"/>
+              <w:rPr>
+                <w:rFonts w:ascii="Times New Roman" w:hAnsi="Times New Roman" w:cs="Times New Roman"/>
+                <w:i w:val="0"/>
+                <w:color w:val="000000"/>
+              </w:rPr>
+            </w:pPr>
           </w:p>
         </w:tc>
       </w:tr>
@@ -956,98 +1009,37 @@
         </w:trPr>
         <w:tc>
           <w:tcPr>
-            <w:tcW w:w="1271" w:type="dxa"/>
-            <w:tcBorders>
-              <w:top w:val="single" w:sz="4" w:space="0" w:color="000000"/>
-              <w:left w:val="single" w:sz="4" w:space="0" w:color="000000"/>
-              <w:bottom w:val="single" w:sz="4" w:space="0" w:color="000000"/>
-              <w:right w:val="single" w:sz="4" w:space="0" w:color="000000"/>
-            </w:tcBorders>
-            <w:vAlign w:val="center"/>
-          </w:tcPr>
-          <w:p>
-            <w:pPr>
-              <w:pStyle w:val="magyarazat"/>
-              <w:spacing w:before="60" w:after="60"/>
-              <w:jc w:val="center"/>
-              <w:rPr>
-                <w:rFonts w:ascii="Times New Roman" w:hAnsi="Times New Roman" w:cs="Times New Roman"/>
-                <w:b/>
-                <w:i w:val="0"/>
-                <w:color w:val="auto"/>
-              </w:rPr>
-            </w:pPr>
-            <w:r>
-              <w:rPr>
-                <w:rFonts w:ascii="Times New Roman" w:hAnsi="Times New Roman" w:cs="Times New Roman"/>
-                <w:b/>
-                <w:i w:val="0"/>
-                <w:color w:val="auto"/>
-              </w:rPr>
-              <w:t>GBT001</w:t>
-            </w:r>
-          </w:p>
-        </w:tc>
-        <w:tc>
-          <w:tcPr>
-            <w:tcW w:w="7088" w:type="dxa"/>
-            <w:tcBorders>
-              <w:top w:val="single" w:sz="4" w:space="0" w:color="000000"/>
-              <w:left w:val="single" w:sz="4" w:space="0" w:color="000000"/>
-              <w:bottom w:val="single" w:sz="4" w:space="0" w:color="000000"/>
-              <w:right w:val="single" w:sz="4" w:space="0" w:color="000000"/>
-            </w:tcBorders>
-            <w:vAlign w:val="center"/>
-          </w:tcPr>
-          <w:p>
-            <w:pPr>
-              <w:pStyle w:val="magyarazat"/>
-              <w:spacing w:before="60" w:after="60"/>
-              <w:jc w:val="both"/>
-              <w:rPr>
-                <w:rFonts w:ascii="Times New Roman" w:hAnsi="Times New Roman" w:cs="Times New Roman"/>
-                <w:i w:val="0"/>
-                <w:color w:val="000000"/>
-              </w:rPr>
-            </w:pPr>
-            <w:r>
-              <w:rPr>
-                <w:rFonts w:ascii="Times New Roman" w:hAnsi="Times New Roman" w:cs="Times New Roman"/>
-                <w:i w:val="0"/>
-                <w:color w:val="000000"/>
-              </w:rPr>
-              <w:t>Egy gombatest növesztéséhez 3 spóra szükséges.</w:t>
-            </w:r>
-          </w:p>
-        </w:tc>
-        <w:tc>
-          <w:tcPr>
-            <w:tcW w:w="850" w:type="dxa"/>
-            <w:tcBorders>
-              <w:top w:val="single" w:sz="4" w:space="0" w:color="000000"/>
-              <w:left w:val="single" w:sz="4" w:space="0" w:color="000000"/>
-              <w:bottom w:val="single" w:sz="4" w:space="0" w:color="000000"/>
-              <w:right w:val="single" w:sz="4" w:space="0" w:color="000000"/>
-            </w:tcBorders>
-          </w:tcPr>
-          <w:p>
-            <w:pPr>
-              <w:pStyle w:val="magyarazat"/>
-              <w:spacing w:before="60" w:after="60"/>
-              <w:jc w:val="center"/>
-              <w:rPr>
-                <w:rFonts w:ascii="Times New Roman" w:hAnsi="Times New Roman" w:cs="Times New Roman"/>
-                <w:i w:val="0"/>
-                <w:color w:val="000000"/>
-              </w:rPr>
-            </w:pPr>
-            <w:r>
-              <w:rPr>
-                <w:rFonts w:ascii="Times New Roman" w:hAnsi="Times New Roman" w:cs="Times New Roman"/>
-                <w:i w:val="0"/>
-                <w:color w:val="000000"/>
-              </w:rPr>
-              <w:t>N</w:t>
+            <w:tcW w:w="9209" w:type="dxa"/>
+            <w:gridSpan w:val="3"/>
+            <w:tcBorders>
+              <w:top w:val="single" w:sz="4" w:space="0" w:color="000000"/>
+              <w:left w:val="single" w:sz="4" w:space="0" w:color="000000"/>
+              <w:bottom w:val="single" w:sz="4" w:space="0" w:color="000000"/>
+              <w:right w:val="single" w:sz="4" w:space="0" w:color="000000"/>
+            </w:tcBorders>
+            <w:shd w:val="clear" w:color="auto" w:fill="E8E8E8" w:themeFill="background2"/>
+            <w:vAlign w:val="center"/>
+          </w:tcPr>
+          <w:p>
+            <w:pPr>
+              <w:pStyle w:val="magyarazat"/>
+              <w:spacing w:before="60" w:after="60"/>
+              <w:jc w:val="center"/>
+              <w:rPr>
+                <w:rFonts w:ascii="Times New Roman" w:hAnsi="Times New Roman" w:cs="Times New Roman"/>
+                <w:b/>
+                <w:i w:val="0"/>
+                <w:color w:val="auto"/>
+              </w:rPr>
+            </w:pPr>
+            <w:r>
+              <w:rPr>
+                <w:rFonts w:ascii="Times New Roman" w:hAnsi="Times New Roman" w:cs="Times New Roman"/>
+                <w:b/>
+                <w:i w:val="0"/>
+                <w:color w:val="auto"/>
+              </w:rPr>
+              <w:t>2. GOMBÁK</w:t>
             </w:r>
           </w:p>
         </w:tc>
@@ -1086,7 +1078,7 @@
                 <w:i w:val="0"/>
                 <w:color w:val="auto"/>
               </w:rPr>
-              <w:t>GBT002</w:t>
+              <w:t>GBT001</w:t>
             </w:r>
           </w:p>
         </w:tc>
@@ -1118,7 +1110,7 @@
                 <w:i w:val="0"/>
                 <w:color w:val="000000"/>
               </w:rPr>
-              <w:t>A gombatest körönként 1 spórát termel</w:t>
+              <w:t>Egy gombatest növesztéséhez 3 spóra szükséges.</w:t>
             </w:r>
           </w:p>
         </w:tc>
@@ -1188,7 +1180,7 @@
                 <w:i w:val="0"/>
                 <w:color w:val="auto"/>
               </w:rPr>
-              <w:t>GTB003</w:t>
+              <w:t>GBT002</w:t>
             </w:r>
           </w:p>
         </w:tc>
@@ -1220,7 +1212,7 @@
                 <w:i w:val="0"/>
                 <w:color w:val="000000"/>
               </w:rPr>
-              <w:t>A gombatest kilőheti a felgyülemlett spórákat.</w:t>
+              <w:t>A gombatest körönként 1 spórát termel</w:t>
             </w:r>
           </w:p>
         </w:tc>
@@ -1290,7 +1282,7 @@
                 <w:i w:val="0"/>
                 <w:color w:val="auto"/>
               </w:rPr>
-              <w:t>GBT004</w:t>
+              <w:t>GTB003</w:t>
             </w:r>
           </w:p>
         </w:tc>
@@ -1322,7 +1314,7 @@
                 <w:i w:val="0"/>
                 <w:color w:val="000000"/>
               </w:rPr>
-              <w:t>A gombatest a harmadik spórakilövése után azonnal elpusztul.</w:t>
+              <w:t>A gombatest kilőheti a felgyülemlett spórákat.</w:t>
             </w:r>
           </w:p>
         </w:tc>
@@ -1392,7 +1384,7 @@
                 <w:i w:val="0"/>
                 <w:color w:val="auto"/>
               </w:rPr>
-              <w:t>GBT005</w:t>
+              <w:t>GBT004</w:t>
             </w:r>
           </w:p>
         </w:tc>
@@ -1424,7 +1416,7 @@
                 <w:i w:val="0"/>
                 <w:color w:val="000000"/>
               </w:rPr>
-              <w:t>A gombatest maradék kilövéseinek számát egy számlátó jelzi.</w:t>
+              <w:t>A gombatest a harmadik spórakilövése után azonnal elpusztul.</w:t>
             </w:r>
           </w:p>
         </w:tc>
@@ -1494,7 +1486,7 @@
                 <w:i w:val="0"/>
                 <w:color w:val="auto"/>
               </w:rPr>
-              <w:t>GBT006</w:t>
+              <w:t>GBT005</w:t>
             </w:r>
           </w:p>
         </w:tc>
@@ -1526,7 +1518,7 @@
                 <w:i w:val="0"/>
                 <w:color w:val="000000"/>
               </w:rPr>
-              <w:t>Amikor a gombatest létrejön, véletlenszerűen erős vagy gyenge, a gyenge csak a szomszédokra tud spórát lőni, az erős a szomszédok szomszédjára is tud.</w:t>
+              <w:t>A gombatest maradék kilövéseinek számát egy számlátó jelzi.</w:t>
             </w:r>
           </w:p>
         </w:tc>
@@ -1596,7 +1588,7 @@
                 <w:i w:val="0"/>
                 <w:color w:val="auto"/>
               </w:rPr>
-              <w:t>GBT007</w:t>
+              <w:t>GBT006</w:t>
             </w:r>
           </w:p>
         </w:tc>
@@ -1628,7 +1620,7 @@
                 <w:i w:val="0"/>
                 <w:color w:val="000000"/>
               </w:rPr>
-              <w:t>A felgyülemlett spórák számát jelzi egy vizuális számláló</w:t>
+              <w:t>Amikor a gombatest létrejön, véletlenszerűen erős vagy gyenge, a gyenge csak a szomszédokra tud spórát lőni, az erős a szomszédok szomszédjára is tud.</w:t>
             </w:r>
           </w:p>
         </w:tc>
@@ -1698,7 +1690,7 @@
                 <w:i w:val="0"/>
                 <w:color w:val="auto"/>
               </w:rPr>
-              <w:t>GBT008</w:t>
+              <w:t>GBT007</w:t>
             </w:r>
           </w:p>
         </w:tc>
@@ -1730,7 +1722,7 @@
                 <w:i w:val="0"/>
                 <w:color w:val="000000"/>
               </w:rPr>
-              <w:t>Ha egy tektonon van gombatest, akkor nem lehet rá gombafonalat tenni.</w:t>
+              <w:t>A felgyülemlett spórák számát jelzi egy vizuális számláló</w:t>
             </w:r>
           </w:p>
         </w:tc>
@@ -1800,7 +1792,7 @@
                 <w:i w:val="0"/>
                 <w:color w:val="auto"/>
               </w:rPr>
-              <w:t>GBT009</w:t>
+              <w:t>GBT008</w:t>
             </w:r>
           </w:p>
         </w:tc>
@@ -1832,7 +1824,7 @@
                 <w:i w:val="0"/>
                 <w:color w:val="000000"/>
               </w:rPr>
-              <w:t>Ha egy tektonon tektontörés következik be és rajta van egy gombatest, a rajta lévő gombatest véletlenszerűen az egyik tektonra kerül.</w:t>
+              <w:t>Ha egy tektonon van gombatest, akkor nem lehet rá gombafonalat tenni.</w:t>
             </w:r>
           </w:p>
         </w:tc>
@@ -1902,7 +1894,7 @@
                 <w:i w:val="0"/>
                 <w:color w:val="auto"/>
               </w:rPr>
-              <w:t>GBT010</w:t>
+              <w:t>GBT009</w:t>
             </w:r>
           </w:p>
         </w:tc>
@@ -1921,19 +1913,20 @@
             <w:pPr>
               <w:pStyle w:val="magyarazat"/>
               <w:spacing w:before="60" w:after="60"/>
-              <w:rPr>
-                <w:rFonts w:ascii="Times New Roman" w:hAnsi="Times New Roman" w:cs="Times New Roman"/>
-                <w:i w:val="0"/>
-                <w:color w:val="000000"/>
-              </w:rPr>
-            </w:pPr>
-            <w:r>
-              <w:rPr>
-                <w:rFonts w:ascii="Times New Roman" w:hAnsi="Times New Roman" w:cs="Times New Roman"/>
-                <w:i w:val="0"/>
-                <w:color w:val="000000"/>
-              </w:rPr>
-              <w:t>Fekete színű egy gombatest, ha már nem él.</w:t>
+              <w:jc w:val="both"/>
+              <w:rPr>
+                <w:rFonts w:ascii="Times New Roman" w:hAnsi="Times New Roman" w:cs="Times New Roman"/>
+                <w:i w:val="0"/>
+                <w:color w:val="000000"/>
+              </w:rPr>
+            </w:pPr>
+            <w:r>
+              <w:rPr>
+                <w:rFonts w:ascii="Times New Roman" w:hAnsi="Times New Roman" w:cs="Times New Roman"/>
+                <w:i w:val="0"/>
+                <w:color w:val="000000"/>
+              </w:rPr>
+              <w:t>Ha egy tektonon tektontörés következik be és rajta van egy gombatest, a rajta lévő gombatest véletlenszerűen az egyik tektonra kerül.</w:t>
             </w:r>
           </w:p>
         </w:tc>
@@ -2004,7 +1997,7 @@
                 <w:color w:val="auto"/>
               </w:rPr>
               <w:lastRenderedPageBreak/>
-              <w:t>GBF001</w:t>
+              <w:t>GBT010</w:t>
             </w:r>
           </w:p>
         </w:tc>
@@ -2023,20 +2016,19 @@
             <w:pPr>
               <w:pStyle w:val="magyarazat"/>
               <w:spacing w:before="60" w:after="60"/>
-              <w:jc w:val="both"/>
-              <w:rPr>
-                <w:rFonts w:ascii="Times New Roman" w:hAnsi="Times New Roman" w:cs="Times New Roman"/>
-                <w:i w:val="0"/>
-                <w:color w:val="000000"/>
-              </w:rPr>
-            </w:pPr>
-            <w:r>
-              <w:rPr>
-                <w:rFonts w:ascii="Times New Roman" w:hAnsi="Times New Roman" w:cs="Times New Roman"/>
-                <w:i w:val="0"/>
-                <w:color w:val="000000"/>
-              </w:rPr>
-              <w:t>Gombafonál gombatestből vagy gombafonálból nőhet ki.</w:t>
+              <w:rPr>
+                <w:rFonts w:ascii="Times New Roman" w:hAnsi="Times New Roman" w:cs="Times New Roman"/>
+                <w:i w:val="0"/>
+                <w:color w:val="000000"/>
+              </w:rPr>
+            </w:pPr>
+            <w:r>
+              <w:rPr>
+                <w:rFonts w:ascii="Times New Roman" w:hAnsi="Times New Roman" w:cs="Times New Roman"/>
+                <w:i w:val="0"/>
+                <w:color w:val="000000"/>
+              </w:rPr>
+              <w:t>Fekete színű egy gombatest, ha már nem él.</w:t>
             </w:r>
           </w:p>
         </w:tc>
@@ -2106,7 +2098,7 @@
                 <w:i w:val="0"/>
                 <w:color w:val="auto"/>
               </w:rPr>
-              <w:t>GBF002</w:t>
+              <w:t>GBF001</w:t>
             </w:r>
           </w:p>
         </w:tc>
@@ -2138,7 +2130,7 @@
                 <w:i w:val="0"/>
                 <w:color w:val="000000"/>
               </w:rPr>
-              <w:t>A gombafonál 1 kör alatt nő meg olyan tekton irányába, ahol spóra található; ha spóra ezen a tektonon nem található, a növekedéshez 2 kör szükséges.</w:t>
+              <w:t>Gombafonál gombatestből vagy gombafonálból nőhet ki.</w:t>
             </w:r>
           </w:p>
         </w:tc>
@@ -2208,7 +2200,7 @@
                 <w:i w:val="0"/>
                 <w:color w:val="auto"/>
               </w:rPr>
-              <w:t>GBF003</w:t>
+              <w:t>GBF002</w:t>
             </w:r>
           </w:p>
         </w:tc>
@@ -2240,43 +2232,7 @@
                 <w:i w:val="0"/>
                 <w:color w:val="000000"/>
               </w:rPr>
-              <w:t xml:space="preserve">Világoszöld </w:t>
-            </w:r>
-            <w:proofErr w:type="spellStart"/>
-            <w:r>
-              <w:rPr>
-                <w:rFonts w:ascii="Times New Roman" w:hAnsi="Times New Roman" w:cs="Times New Roman"/>
-                <w:i w:val="0"/>
-                <w:color w:val="000000"/>
-              </w:rPr>
-              <w:t>tektonokon</w:t>
-            </w:r>
-            <w:proofErr w:type="spellEnd"/>
-            <w:r>
-              <w:rPr>
-                <w:rFonts w:ascii="Times New Roman" w:hAnsi="Times New Roman" w:cs="Times New Roman"/>
-                <w:i w:val="0"/>
-                <w:color w:val="000000"/>
-              </w:rPr>
-              <w:t xml:space="preserve"> legfeljebb 3 fonál, sötétzöld </w:t>
-            </w:r>
-            <w:proofErr w:type="spellStart"/>
-            <w:r>
-              <w:rPr>
-                <w:rFonts w:ascii="Times New Roman" w:hAnsi="Times New Roman" w:cs="Times New Roman"/>
-                <w:i w:val="0"/>
-                <w:color w:val="000000"/>
-              </w:rPr>
-              <w:t>tekonokon</w:t>
-            </w:r>
-            <w:proofErr w:type="spellEnd"/>
-            <w:r>
-              <w:rPr>
-                <w:rFonts w:ascii="Times New Roman" w:hAnsi="Times New Roman" w:cs="Times New Roman"/>
-                <w:i w:val="0"/>
-                <w:color w:val="000000"/>
-              </w:rPr>
-              <w:t xml:space="preserve"> legfeljebb 1 fonál növekedhet.</w:t>
+              <w:t>A gombafonál 1 kör alatt nő meg olyan tekton irányába, ahol spóra található; ha spóra ezen a tektonon nem található, a növekedéshez 2 kör szükséges.</w:t>
             </w:r>
           </w:p>
         </w:tc>
@@ -2346,7 +2302,7 @@
                 <w:i w:val="0"/>
                 <w:color w:val="auto"/>
               </w:rPr>
-              <w:t>GBF004</w:t>
+              <w:t>GBF003</w:t>
             </w:r>
           </w:p>
         </w:tc>
@@ -2372,6 +2328,14 @@
                 <w:color w:val="000000"/>
               </w:rPr>
             </w:pPr>
+            <w:r>
+              <w:rPr>
+                <w:rFonts w:ascii="Times New Roman" w:hAnsi="Times New Roman" w:cs="Times New Roman"/>
+                <w:i w:val="0"/>
+                <w:color w:val="000000"/>
+              </w:rPr>
+              <w:t xml:space="preserve">Világoszöld </w:t>
+            </w:r>
             <w:proofErr w:type="spellStart"/>
             <w:r>
               <w:rPr>
@@ -2379,7 +2343,7 @@
                 <w:i w:val="0"/>
                 <w:color w:val="000000"/>
               </w:rPr>
-              <w:t>Tekontontörés</w:t>
+              <w:t>tektonokon</w:t>
             </w:r>
             <w:proofErr w:type="spellEnd"/>
             <w:r>
@@ -2388,7 +2352,25 @@
                 <w:i w:val="0"/>
                 <w:color w:val="000000"/>
               </w:rPr>
-              <w:t xml:space="preserve"> esetén a tektontörés mentén a gombafonalak elszakadnak</w:t>
+              <w:t xml:space="preserve"> legfeljebb 3 fonál, sötétzöld </w:t>
+            </w:r>
+            <w:proofErr w:type="spellStart"/>
+            <w:r>
+              <w:rPr>
+                <w:rFonts w:ascii="Times New Roman" w:hAnsi="Times New Roman" w:cs="Times New Roman"/>
+                <w:i w:val="0"/>
+                <w:color w:val="000000"/>
+              </w:rPr>
+              <w:t>tekonokon</w:t>
+            </w:r>
+            <w:proofErr w:type="spellEnd"/>
+            <w:r>
+              <w:rPr>
+                <w:rFonts w:ascii="Times New Roman" w:hAnsi="Times New Roman" w:cs="Times New Roman"/>
+                <w:i w:val="0"/>
+                <w:color w:val="000000"/>
+              </w:rPr>
+              <w:t xml:space="preserve"> legfeljebb 1 fonál növekedhet.</w:t>
             </w:r>
           </w:p>
         </w:tc>
@@ -2458,7 +2440,7 @@
                 <w:i w:val="0"/>
                 <w:color w:val="auto"/>
               </w:rPr>
-              <w:t>GBF005</w:t>
+              <w:t>GBF004</w:t>
             </w:r>
           </w:p>
         </w:tc>
@@ -2484,14 +2466,6 @@
                 <w:color w:val="000000"/>
               </w:rPr>
             </w:pPr>
-            <w:r>
-              <w:rPr>
-                <w:rFonts w:ascii="Times New Roman" w:hAnsi="Times New Roman" w:cs="Times New Roman"/>
-                <w:i w:val="0"/>
-                <w:color w:val="000000"/>
-              </w:rPr>
-              <w:t xml:space="preserve">Szürke </w:t>
-            </w:r>
             <w:proofErr w:type="spellStart"/>
             <w:r>
               <w:rPr>
@@ -2499,7 +2473,7 @@
                 <w:i w:val="0"/>
                 <w:color w:val="000000"/>
               </w:rPr>
-              <w:t>tektonokon</w:t>
+              <w:t>Tekontontörés</w:t>
             </w:r>
             <w:proofErr w:type="spellEnd"/>
             <w:r>
@@ -2508,7 +2482,7 @@
                 <w:i w:val="0"/>
                 <w:color w:val="000000"/>
               </w:rPr>
-              <w:t xml:space="preserve"> a gombafonalak 5 kör után felszívódnak </w:t>
+              <w:t xml:space="preserve"> esetén a tektontörés mentén a gombafonalak elszakadnak</w:t>
             </w:r>
           </w:p>
         </w:tc>
@@ -2578,7 +2552,7 @@
                 <w:i w:val="0"/>
                 <w:color w:val="auto"/>
               </w:rPr>
-              <w:t>GBF006</w:t>
+              <w:t>GBF005</w:t>
             </w:r>
           </w:p>
         </w:tc>
@@ -2610,7 +2584,25 @@
                 <w:i w:val="0"/>
                 <w:color w:val="000000"/>
               </w:rPr>
-              <w:t>Ha nincs a gombafonál gombatesttel összeköttetésben, akkor elpusztul.</w:t>
+              <w:t xml:space="preserve">Szürke </w:t>
+            </w:r>
+            <w:proofErr w:type="spellStart"/>
+            <w:r>
+              <w:rPr>
+                <w:rFonts w:ascii="Times New Roman" w:hAnsi="Times New Roman" w:cs="Times New Roman"/>
+                <w:i w:val="0"/>
+                <w:color w:val="000000"/>
+              </w:rPr>
+              <w:t>tektonokon</w:t>
+            </w:r>
+            <w:proofErr w:type="spellEnd"/>
+            <w:r>
+              <w:rPr>
+                <w:rFonts w:ascii="Times New Roman" w:hAnsi="Times New Roman" w:cs="Times New Roman"/>
+                <w:i w:val="0"/>
+                <w:color w:val="000000"/>
+              </w:rPr>
+              <w:t xml:space="preserve"> a gombafonalak 5 kör után felszívódnak </w:t>
             </w:r>
           </w:p>
         </w:tc>
@@ -2680,7 +2672,7 @@
                 <w:i w:val="0"/>
                 <w:color w:val="auto"/>
               </w:rPr>
-              <w:t>GBF007</w:t>
+              <w:t>GBF006</w:t>
             </w:r>
           </w:p>
         </w:tc>
@@ -2712,7 +2704,7 @@
                 <w:i w:val="0"/>
                 <w:color w:val="000000"/>
               </w:rPr>
-              <w:t>Zöld tektonon korlátozás nélkül nőhet gombafonál</w:t>
+              <w:t>Ha nincs a gombafonál gombatesttel összeköttetésben, akkor elpusztul.</w:t>
             </w:r>
           </w:p>
         </w:tc>
@@ -2782,7 +2774,7 @@
                 <w:i w:val="0"/>
                 <w:color w:val="auto"/>
               </w:rPr>
-              <w:t>GBF008</w:t>
+              <w:t>GBF007</w:t>
             </w:r>
           </w:p>
         </w:tc>
@@ -2814,7 +2806,7 @@
                 <w:i w:val="0"/>
                 <w:color w:val="000000"/>
               </w:rPr>
-              <w:t>Fekete tektonon nem nőhet gombafonál.</w:t>
+              <w:t>Zöld tektonon korlátozás nélkül nőhet gombafonál</w:t>
             </w:r>
           </w:p>
         </w:tc>
@@ -2884,7 +2876,7 @@
                 <w:i w:val="0"/>
                 <w:color w:val="auto"/>
               </w:rPr>
-              <w:t>GBF009</w:t>
+              <w:t>GBF008</w:t>
             </w:r>
           </w:p>
         </w:tc>
@@ -2916,7 +2908,7 @@
                 <w:i w:val="0"/>
                 <w:color w:val="000000"/>
               </w:rPr>
-              <w:t>Minden csapat fonalai különböző színűek. A színek csapatonként véletlenszerűen kerülnek meghatározásra.</w:t>
+              <w:t>Fekete tektonon nem nőhet gombafonál.</w:t>
             </w:r>
           </w:p>
         </w:tc>
@@ -2986,7 +2978,7 @@
                 <w:i w:val="0"/>
                 <w:color w:val="auto"/>
               </w:rPr>
-              <w:t>GBF010</w:t>
+              <w:t>GBF009</w:t>
             </w:r>
           </w:p>
         </w:tc>
@@ -3018,7 +3010,7 @@
                 <w:i w:val="0"/>
                 <w:color w:val="000000"/>
               </w:rPr>
-              <w:t>Gombafonál szomszédos tektonra növeszthető.</w:t>
+              <w:t>Minden csapat fonalai különböző színűek. A színek csapatonként véletlenszerűen kerülnek meghatározásra.</w:t>
             </w:r>
           </w:p>
         </w:tc>
@@ -3060,37 +3052,98 @@
         </w:trPr>
         <w:tc>
           <w:tcPr>
-            <w:tcW w:w="9209" w:type="dxa"/>
-            <w:gridSpan w:val="3"/>
-            <w:tcBorders>
-              <w:top w:val="single" w:sz="4" w:space="0" w:color="000000"/>
-              <w:left w:val="single" w:sz="4" w:space="0" w:color="000000"/>
-              <w:bottom w:val="single" w:sz="4" w:space="0" w:color="000000"/>
-              <w:right w:val="single" w:sz="4" w:space="0" w:color="000000"/>
-            </w:tcBorders>
-            <w:shd w:val="clear" w:color="auto" w:fill="E8E8E8" w:themeFill="background2"/>
-            <w:vAlign w:val="center"/>
-          </w:tcPr>
-          <w:p>
-            <w:pPr>
-              <w:pStyle w:val="magyarazat"/>
-              <w:spacing w:before="60" w:after="60"/>
-              <w:jc w:val="center"/>
-              <w:rPr>
-                <w:rFonts w:ascii="Times New Roman" w:hAnsi="Times New Roman" w:cs="Times New Roman"/>
-                <w:b/>
-                <w:i w:val="0"/>
-                <w:color w:val="auto"/>
-              </w:rPr>
-            </w:pPr>
-            <w:r>
-              <w:rPr>
-                <w:rFonts w:ascii="Times New Roman" w:hAnsi="Times New Roman" w:cs="Times New Roman"/>
-                <w:b/>
-                <w:i w:val="0"/>
-                <w:color w:val="auto"/>
-              </w:rPr>
-              <w:t>3. SPÓRÁK</w:t>
+            <w:tcW w:w="1271" w:type="dxa"/>
+            <w:tcBorders>
+              <w:top w:val="single" w:sz="4" w:space="0" w:color="000000"/>
+              <w:left w:val="single" w:sz="4" w:space="0" w:color="000000"/>
+              <w:bottom w:val="single" w:sz="4" w:space="0" w:color="000000"/>
+              <w:right w:val="single" w:sz="4" w:space="0" w:color="000000"/>
+            </w:tcBorders>
+            <w:vAlign w:val="center"/>
+          </w:tcPr>
+          <w:p>
+            <w:pPr>
+              <w:pStyle w:val="magyarazat"/>
+              <w:spacing w:before="60" w:after="60"/>
+              <w:jc w:val="center"/>
+              <w:rPr>
+                <w:rFonts w:ascii="Times New Roman" w:hAnsi="Times New Roman" w:cs="Times New Roman"/>
+                <w:b/>
+                <w:i w:val="0"/>
+                <w:color w:val="auto"/>
+              </w:rPr>
+            </w:pPr>
+            <w:r>
+              <w:rPr>
+                <w:rFonts w:ascii="Times New Roman" w:hAnsi="Times New Roman" w:cs="Times New Roman"/>
+                <w:b/>
+                <w:i w:val="0"/>
+                <w:color w:val="auto"/>
+              </w:rPr>
+              <w:t>GBF010</w:t>
+            </w:r>
+          </w:p>
+        </w:tc>
+        <w:tc>
+          <w:tcPr>
+            <w:tcW w:w="7088" w:type="dxa"/>
+            <w:tcBorders>
+              <w:top w:val="single" w:sz="4" w:space="0" w:color="000000"/>
+              <w:left w:val="single" w:sz="4" w:space="0" w:color="000000"/>
+              <w:bottom w:val="single" w:sz="4" w:space="0" w:color="000000"/>
+              <w:right w:val="single" w:sz="4" w:space="0" w:color="000000"/>
+            </w:tcBorders>
+            <w:vAlign w:val="center"/>
+          </w:tcPr>
+          <w:p>
+            <w:pPr>
+              <w:pStyle w:val="magyarazat"/>
+              <w:spacing w:before="60" w:after="60"/>
+              <w:jc w:val="both"/>
+              <w:rPr>
+                <w:rFonts w:ascii="Times New Roman" w:hAnsi="Times New Roman" w:cs="Times New Roman"/>
+                <w:i w:val="0"/>
+                <w:color w:val="000000"/>
+              </w:rPr>
+            </w:pPr>
+            <w:r>
+              <w:rPr>
+                <w:rFonts w:ascii="Times New Roman" w:hAnsi="Times New Roman" w:cs="Times New Roman"/>
+                <w:i w:val="0"/>
+                <w:color w:val="000000"/>
+              </w:rPr>
+              <w:t>Gombafonál szomszédos tektonra növeszthető.</w:t>
+            </w:r>
+          </w:p>
+        </w:tc>
+        <w:tc>
+          <w:tcPr>
+            <w:tcW w:w="850" w:type="dxa"/>
+            <w:tcBorders>
+              <w:top w:val="single" w:sz="4" w:space="0" w:color="000000"/>
+              <w:left w:val="single" w:sz="4" w:space="0" w:color="000000"/>
+              <w:bottom w:val="single" w:sz="4" w:space="0" w:color="000000"/>
+              <w:right w:val="single" w:sz="4" w:space="0" w:color="000000"/>
+            </w:tcBorders>
+          </w:tcPr>
+          <w:p>
+            <w:pPr>
+              <w:pStyle w:val="magyarazat"/>
+              <w:spacing w:before="60" w:after="60"/>
+              <w:jc w:val="center"/>
+              <w:rPr>
+                <w:rFonts w:ascii="Times New Roman" w:hAnsi="Times New Roman" w:cs="Times New Roman"/>
+                <w:i w:val="0"/>
+                <w:color w:val="000000"/>
+              </w:rPr>
+            </w:pPr>
+            <w:r>
+              <w:rPr>
+                <w:rFonts w:ascii="Times New Roman" w:hAnsi="Times New Roman" w:cs="Times New Roman"/>
+                <w:i w:val="0"/>
+                <w:color w:val="000000"/>
+              </w:rPr>
+              <w:t>N</w:t>
             </w:r>
           </w:p>
         </w:tc>
@@ -3101,98 +3154,37 @@
         </w:trPr>
         <w:tc>
           <w:tcPr>
-            <w:tcW w:w="1271" w:type="dxa"/>
-            <w:tcBorders>
-              <w:top w:val="single" w:sz="4" w:space="0" w:color="000000"/>
-              <w:left w:val="single" w:sz="4" w:space="0" w:color="000000"/>
-              <w:bottom w:val="single" w:sz="4" w:space="0" w:color="000000"/>
-              <w:right w:val="single" w:sz="4" w:space="0" w:color="000000"/>
-            </w:tcBorders>
-            <w:vAlign w:val="center"/>
-          </w:tcPr>
-          <w:p>
-            <w:pPr>
-              <w:pStyle w:val="magyarazat"/>
-              <w:spacing w:before="60" w:after="60"/>
-              <w:jc w:val="center"/>
-              <w:rPr>
-                <w:rFonts w:ascii="Times New Roman" w:hAnsi="Times New Roman" w:cs="Times New Roman"/>
-                <w:b/>
-                <w:i w:val="0"/>
-                <w:color w:val="auto"/>
-              </w:rPr>
-            </w:pPr>
-            <w:r>
-              <w:rPr>
-                <w:rFonts w:ascii="Times New Roman" w:hAnsi="Times New Roman" w:cs="Times New Roman"/>
-                <w:b/>
-                <w:i w:val="0"/>
-                <w:color w:val="auto"/>
-              </w:rPr>
-              <w:t>SPO001</w:t>
-            </w:r>
-          </w:p>
-        </w:tc>
-        <w:tc>
-          <w:tcPr>
-            <w:tcW w:w="7088" w:type="dxa"/>
-            <w:tcBorders>
-              <w:top w:val="single" w:sz="4" w:space="0" w:color="000000"/>
-              <w:left w:val="single" w:sz="4" w:space="0" w:color="000000"/>
-              <w:bottom w:val="single" w:sz="4" w:space="0" w:color="000000"/>
-              <w:right w:val="single" w:sz="4" w:space="0" w:color="000000"/>
-            </w:tcBorders>
-            <w:vAlign w:val="center"/>
-          </w:tcPr>
-          <w:p>
-            <w:pPr>
-              <w:pStyle w:val="magyarazat"/>
-              <w:spacing w:before="60" w:after="60"/>
-              <w:jc w:val="both"/>
-              <w:rPr>
-                <w:rFonts w:ascii="Times New Roman" w:hAnsi="Times New Roman" w:cs="Times New Roman"/>
-                <w:i w:val="0"/>
-                <w:color w:val="000000"/>
-              </w:rPr>
-            </w:pPr>
-            <w:r>
-              <w:rPr>
-                <w:rFonts w:ascii="Times New Roman" w:hAnsi="Times New Roman" w:cs="Times New Roman"/>
-                <w:i w:val="0"/>
-                <w:color w:val="000000"/>
-              </w:rPr>
-              <w:t>Egy adott tektonon lévő spórák számát jelzi egy vizuális számláló</w:t>
-            </w:r>
-          </w:p>
-        </w:tc>
-        <w:tc>
-          <w:tcPr>
-            <w:tcW w:w="850" w:type="dxa"/>
-            <w:tcBorders>
-              <w:top w:val="single" w:sz="4" w:space="0" w:color="000000"/>
-              <w:left w:val="single" w:sz="4" w:space="0" w:color="000000"/>
-              <w:bottom w:val="single" w:sz="4" w:space="0" w:color="000000"/>
-              <w:right w:val="single" w:sz="4" w:space="0" w:color="000000"/>
-            </w:tcBorders>
-          </w:tcPr>
-          <w:p>
-            <w:pPr>
-              <w:pStyle w:val="magyarazat"/>
-              <w:spacing w:before="60" w:after="60"/>
-              <w:jc w:val="center"/>
-              <w:rPr>
-                <w:rFonts w:ascii="Times New Roman" w:hAnsi="Times New Roman" w:cs="Times New Roman"/>
-                <w:i w:val="0"/>
-                <w:color w:val="000000"/>
-              </w:rPr>
-            </w:pPr>
-            <w:r>
-              <w:rPr>
-                <w:rFonts w:ascii="Times New Roman" w:hAnsi="Times New Roman" w:cs="Times New Roman"/>
-                <w:i w:val="0"/>
-                <w:color w:val="000000"/>
-              </w:rPr>
-              <w:t>N</w:t>
+            <w:tcW w:w="9209" w:type="dxa"/>
+            <w:gridSpan w:val="3"/>
+            <w:tcBorders>
+              <w:top w:val="single" w:sz="4" w:space="0" w:color="000000"/>
+              <w:left w:val="single" w:sz="4" w:space="0" w:color="000000"/>
+              <w:bottom w:val="single" w:sz="4" w:space="0" w:color="000000"/>
+              <w:right w:val="single" w:sz="4" w:space="0" w:color="000000"/>
+            </w:tcBorders>
+            <w:shd w:val="clear" w:color="auto" w:fill="E8E8E8" w:themeFill="background2"/>
+            <w:vAlign w:val="center"/>
+          </w:tcPr>
+          <w:p>
+            <w:pPr>
+              <w:pStyle w:val="magyarazat"/>
+              <w:spacing w:before="60" w:after="60"/>
+              <w:jc w:val="center"/>
+              <w:rPr>
+                <w:rFonts w:ascii="Times New Roman" w:hAnsi="Times New Roman" w:cs="Times New Roman"/>
+                <w:b/>
+                <w:i w:val="0"/>
+                <w:color w:val="auto"/>
+              </w:rPr>
+            </w:pPr>
+            <w:r>
+              <w:rPr>
+                <w:rFonts w:ascii="Times New Roman" w:hAnsi="Times New Roman" w:cs="Times New Roman"/>
+                <w:b/>
+                <w:i w:val="0"/>
+                <w:color w:val="auto"/>
+              </w:rPr>
+              <w:t>3. SPÓRÁK</w:t>
             </w:r>
           </w:p>
         </w:tc>
@@ -3231,7 +3223,7 @@
                 <w:i w:val="0"/>
                 <w:color w:val="auto"/>
               </w:rPr>
-              <w:t>SPO002</w:t>
+              <w:t>SPO001</w:t>
             </w:r>
           </w:p>
         </w:tc>
@@ -3263,7 +3255,7 @@
                 <w:i w:val="0"/>
                 <w:color w:val="000000"/>
               </w:rPr>
-              <w:t>Minden spóra tápanyagértéke 1</w:t>
+              <w:t>Egy adott tektonon lévő spórák számát jelzi egy vizuális számláló</w:t>
             </w:r>
           </w:p>
         </w:tc>
@@ -3333,7 +3325,7 @@
                 <w:i w:val="0"/>
                 <w:color w:val="auto"/>
               </w:rPr>
-              <w:t>ROV001</w:t>
+              <w:t>SPO002</w:t>
             </w:r>
           </w:p>
         </w:tc>
@@ -3365,7 +3357,7 @@
                 <w:i w:val="0"/>
                 <w:color w:val="000000"/>
               </w:rPr>
-              <w:t>A rovarok a gombafonalok mentén tudnak haladni</w:t>
+              <w:t>Minden spóra tápanyagértéke 1</w:t>
             </w:r>
           </w:p>
         </w:tc>
@@ -3407,49 +3399,98 @@
         </w:trPr>
         <w:tc>
           <w:tcPr>
-            <w:tcW w:w="9209" w:type="dxa"/>
-            <w:gridSpan w:val="3"/>
-            <w:tcBorders>
-              <w:top w:val="single" w:sz="4" w:space="0" w:color="000000"/>
-              <w:left w:val="single" w:sz="4" w:space="0" w:color="000000"/>
-              <w:bottom w:val="single" w:sz="4" w:space="0" w:color="000000"/>
-              <w:right w:val="single" w:sz="4" w:space="0" w:color="000000"/>
-            </w:tcBorders>
-            <w:shd w:val="clear" w:color="auto" w:fill="E8E8E8" w:themeFill="background2"/>
-            <w:vAlign w:val="center"/>
-          </w:tcPr>
-          <w:p>
-            <w:pPr>
-              <w:pStyle w:val="magyarazat"/>
-              <w:spacing w:before="60" w:after="60"/>
-              <w:jc w:val="center"/>
-              <w:rPr>
-                <w:rFonts w:ascii="Times New Roman" w:hAnsi="Times New Roman" w:cs="Times New Roman"/>
-                <w:b/>
-                <w:bCs/>
-                <w:i w:val="0"/>
-                <w:color w:val="000000"/>
-              </w:rPr>
-            </w:pPr>
-            <w:r>
-              <w:rPr>
-                <w:rFonts w:ascii="Times New Roman" w:hAnsi="Times New Roman" w:cs="Times New Roman"/>
-                <w:b/>
-                <w:bCs/>
-                <w:i w:val="0"/>
-                <w:color w:val="000000"/>
-              </w:rPr>
-              <w:t xml:space="preserve">4. </w:t>
-            </w:r>
-            <w:r>
-              <w:rPr>
-                <w:rFonts w:ascii="Times New Roman" w:hAnsi="Times New Roman" w:cs="Times New Roman"/>
-                <w:b/>
-                <w:bCs/>
-                <w:i w:val="0"/>
-                <w:color w:val="000000"/>
-              </w:rPr>
-              <w:t>ROVAROK</w:t>
+            <w:tcW w:w="1271" w:type="dxa"/>
+            <w:tcBorders>
+              <w:top w:val="single" w:sz="4" w:space="0" w:color="000000"/>
+              <w:left w:val="single" w:sz="4" w:space="0" w:color="000000"/>
+              <w:bottom w:val="single" w:sz="4" w:space="0" w:color="000000"/>
+              <w:right w:val="single" w:sz="4" w:space="0" w:color="000000"/>
+            </w:tcBorders>
+            <w:vAlign w:val="center"/>
+          </w:tcPr>
+          <w:p>
+            <w:pPr>
+              <w:pStyle w:val="magyarazat"/>
+              <w:spacing w:before="60" w:after="60"/>
+              <w:jc w:val="center"/>
+              <w:rPr>
+                <w:rFonts w:ascii="Times New Roman" w:hAnsi="Times New Roman" w:cs="Times New Roman"/>
+                <w:b/>
+                <w:i w:val="0"/>
+                <w:color w:val="auto"/>
+              </w:rPr>
+            </w:pPr>
+            <w:r>
+              <w:rPr>
+                <w:rFonts w:ascii="Times New Roman" w:hAnsi="Times New Roman" w:cs="Times New Roman"/>
+                <w:b/>
+                <w:i w:val="0"/>
+                <w:color w:val="auto"/>
+              </w:rPr>
+              <w:t>ROV001</w:t>
+            </w:r>
+          </w:p>
+        </w:tc>
+        <w:tc>
+          <w:tcPr>
+            <w:tcW w:w="7088" w:type="dxa"/>
+            <w:tcBorders>
+              <w:top w:val="single" w:sz="4" w:space="0" w:color="000000"/>
+              <w:left w:val="single" w:sz="4" w:space="0" w:color="000000"/>
+              <w:bottom w:val="single" w:sz="4" w:space="0" w:color="000000"/>
+              <w:right w:val="single" w:sz="4" w:space="0" w:color="000000"/>
+            </w:tcBorders>
+            <w:vAlign w:val="center"/>
+          </w:tcPr>
+          <w:p>
+            <w:pPr>
+              <w:pStyle w:val="magyarazat"/>
+              <w:spacing w:before="60" w:after="60"/>
+              <w:jc w:val="both"/>
+              <w:rPr>
+                <w:rFonts w:ascii="Times New Roman" w:hAnsi="Times New Roman" w:cs="Times New Roman"/>
+                <w:i w:val="0"/>
+                <w:color w:val="000000"/>
+              </w:rPr>
+            </w:pPr>
+            <w:r>
+              <w:rPr>
+                <w:rFonts w:ascii="Times New Roman" w:hAnsi="Times New Roman" w:cs="Times New Roman"/>
+                <w:i w:val="0"/>
+                <w:color w:val="000000"/>
+              </w:rPr>
+              <w:t>A rovarok a gombafonalok mentén tudnak haladni</w:t>
+            </w:r>
+          </w:p>
+        </w:tc>
+        <w:tc>
+          <w:tcPr>
+            <w:tcW w:w="850" w:type="dxa"/>
+            <w:tcBorders>
+              <w:top w:val="single" w:sz="4" w:space="0" w:color="000000"/>
+              <w:left w:val="single" w:sz="4" w:space="0" w:color="000000"/>
+              <w:bottom w:val="single" w:sz="4" w:space="0" w:color="000000"/>
+              <w:right w:val="single" w:sz="4" w:space="0" w:color="000000"/>
+            </w:tcBorders>
+          </w:tcPr>
+          <w:p>
+            <w:pPr>
+              <w:pStyle w:val="magyarazat"/>
+              <w:spacing w:before="60" w:after="60"/>
+              <w:jc w:val="center"/>
+              <w:rPr>
+                <w:rFonts w:ascii="Times New Roman" w:hAnsi="Times New Roman" w:cs="Times New Roman"/>
+                <w:i w:val="0"/>
+                <w:color w:val="000000"/>
+              </w:rPr>
+            </w:pPr>
+            <w:r>
+              <w:rPr>
+                <w:rFonts w:ascii="Times New Roman" w:hAnsi="Times New Roman" w:cs="Times New Roman"/>
+                <w:i w:val="0"/>
+                <w:color w:val="000000"/>
+              </w:rPr>
+              <w:t>N</w:t>
             </w:r>
           </w:p>
         </w:tc>
@@ -3460,98 +3501,49 @@
         </w:trPr>
         <w:tc>
           <w:tcPr>
-            <w:tcW w:w="1271" w:type="dxa"/>
-            <w:tcBorders>
-              <w:top w:val="single" w:sz="4" w:space="0" w:color="000000"/>
-              <w:left w:val="single" w:sz="4" w:space="0" w:color="000000"/>
-              <w:bottom w:val="single" w:sz="4" w:space="0" w:color="000000"/>
-              <w:right w:val="single" w:sz="4" w:space="0" w:color="000000"/>
-            </w:tcBorders>
-            <w:vAlign w:val="center"/>
-          </w:tcPr>
-          <w:p>
-            <w:pPr>
-              <w:pStyle w:val="magyarazat"/>
-              <w:spacing w:before="60" w:after="60"/>
-              <w:jc w:val="center"/>
-              <w:rPr>
-                <w:rFonts w:ascii="Times New Roman" w:hAnsi="Times New Roman" w:cs="Times New Roman"/>
-                <w:b/>
-                <w:i w:val="0"/>
-                <w:color w:val="auto"/>
-              </w:rPr>
-            </w:pPr>
-            <w:r>
-              <w:rPr>
-                <w:rFonts w:ascii="Times New Roman" w:hAnsi="Times New Roman" w:cs="Times New Roman"/>
-                <w:b/>
-                <w:i w:val="0"/>
-                <w:color w:val="auto"/>
-              </w:rPr>
-              <w:t>ROV002</w:t>
-            </w:r>
-          </w:p>
-        </w:tc>
-        <w:tc>
-          <w:tcPr>
-            <w:tcW w:w="7088" w:type="dxa"/>
-            <w:tcBorders>
-              <w:top w:val="single" w:sz="4" w:space="0" w:color="000000"/>
-              <w:left w:val="single" w:sz="4" w:space="0" w:color="000000"/>
-              <w:bottom w:val="single" w:sz="4" w:space="0" w:color="000000"/>
-              <w:right w:val="single" w:sz="4" w:space="0" w:color="000000"/>
-            </w:tcBorders>
-            <w:vAlign w:val="center"/>
-          </w:tcPr>
-          <w:p>
-            <w:pPr>
-              <w:pStyle w:val="magyarazat"/>
-              <w:spacing w:before="60" w:after="60"/>
-              <w:jc w:val="both"/>
-              <w:rPr>
-                <w:rFonts w:ascii="Times New Roman" w:hAnsi="Times New Roman" w:cs="Times New Roman"/>
-                <w:i w:val="0"/>
-                <w:color w:val="000000"/>
-              </w:rPr>
-            </w:pPr>
-            <w:r>
-              <w:rPr>
-                <w:rFonts w:ascii="Times New Roman" w:hAnsi="Times New Roman" w:cs="Times New Roman"/>
-                <w:i w:val="0"/>
-                <w:color w:val="000000"/>
-              </w:rPr>
-              <w:t>Egy rovar alapesetben 2 tektonon tud áthaladni egy körben. Amelyik tektonon áll a kör elején, az nem számít bele a 2-be.</w:t>
-            </w:r>
-          </w:p>
-        </w:tc>
-        <w:tc>
-          <w:tcPr>
-            <w:tcW w:w="850" w:type="dxa"/>
-            <w:tcBorders>
-              <w:top w:val="single" w:sz="4" w:space="0" w:color="000000"/>
-              <w:left w:val="single" w:sz="4" w:space="0" w:color="000000"/>
-              <w:bottom w:val="single" w:sz="4" w:space="0" w:color="000000"/>
-              <w:right w:val="single" w:sz="4" w:space="0" w:color="000000"/>
-            </w:tcBorders>
-          </w:tcPr>
-          <w:p>
-            <w:pPr>
-              <w:pStyle w:val="magyarazat"/>
-              <w:spacing w:before="60" w:after="60"/>
-              <w:jc w:val="center"/>
-              <w:rPr>
-                <w:rFonts w:ascii="Times New Roman" w:hAnsi="Times New Roman" w:cs="Times New Roman"/>
-                <w:i w:val="0"/>
-                <w:color w:val="000000"/>
-              </w:rPr>
-            </w:pPr>
-            <w:r>
-              <w:rPr>
-                <w:rFonts w:ascii="Times New Roman" w:hAnsi="Times New Roman" w:cs="Times New Roman"/>
-                <w:i w:val="0"/>
-                <w:color w:val="000000"/>
-              </w:rPr>
-              <w:t>N</w:t>
+            <w:tcW w:w="9209" w:type="dxa"/>
+            <w:gridSpan w:val="3"/>
+            <w:tcBorders>
+              <w:top w:val="single" w:sz="4" w:space="0" w:color="000000"/>
+              <w:left w:val="single" w:sz="4" w:space="0" w:color="000000"/>
+              <w:bottom w:val="single" w:sz="4" w:space="0" w:color="000000"/>
+              <w:right w:val="single" w:sz="4" w:space="0" w:color="000000"/>
+            </w:tcBorders>
+            <w:shd w:val="clear" w:color="auto" w:fill="E8E8E8" w:themeFill="background2"/>
+            <w:vAlign w:val="center"/>
+          </w:tcPr>
+          <w:p>
+            <w:pPr>
+              <w:pStyle w:val="magyarazat"/>
+              <w:spacing w:before="60" w:after="60"/>
+              <w:jc w:val="center"/>
+              <w:rPr>
+                <w:rFonts w:ascii="Times New Roman" w:hAnsi="Times New Roman" w:cs="Times New Roman"/>
+                <w:b/>
+                <w:bCs/>
+                <w:i w:val="0"/>
+                <w:color w:val="000000"/>
+              </w:rPr>
+            </w:pPr>
+            <w:r>
+              <w:rPr>
+                <w:rFonts w:ascii="Times New Roman" w:hAnsi="Times New Roman" w:cs="Times New Roman"/>
+                <w:b/>
+                <w:bCs/>
+                <w:i w:val="0"/>
+                <w:color w:val="000000"/>
+              </w:rPr>
+              <w:t xml:space="preserve">4. </w:t>
+            </w:r>
+            <w:r>
+              <w:rPr>
+                <w:rFonts w:ascii="Times New Roman" w:hAnsi="Times New Roman" w:cs="Times New Roman"/>
+                <w:b/>
+                <w:bCs/>
+                <w:i w:val="0"/>
+                <w:color w:val="000000"/>
+              </w:rPr>
+              <w:t>ROVAROK</w:t>
             </w:r>
           </w:p>
         </w:tc>
@@ -3590,7 +3582,7 @@
                 <w:i w:val="0"/>
                 <w:color w:val="auto"/>
               </w:rPr>
-              <w:t>ROV003</w:t>
+              <w:t>ROV002</w:t>
             </w:r>
           </w:p>
         </w:tc>
@@ -3622,7 +3614,7 @@
                 <w:i w:val="0"/>
                 <w:color w:val="000000"/>
               </w:rPr>
-              <w:t>A rovar elvághatja a gombafonalat, ha a rovarász arra a fonálra kattint, amin egy rovarja van.</w:t>
+              <w:t>Egy rovar alapesetben 2 tektonon tud áthaladni egy körben. Amelyik tektonon áll a kör elején, az nem számít bele a 2-be.</w:t>
             </w:r>
           </w:p>
         </w:tc>
@@ -3692,7 +3684,7 @@
                 <w:i w:val="0"/>
                 <w:color w:val="auto"/>
               </w:rPr>
-              <w:t>ROV004</w:t>
+              <w:t>ROV003</w:t>
             </w:r>
           </w:p>
         </w:tc>
@@ -3724,7 +3716,7 @@
                 <w:i w:val="0"/>
                 <w:color w:val="000000"/>
               </w:rPr>
-              <w:t>A rovar megeheti a spórákat. A spórák hatása véletlenszerűen van kiválasztva.</w:t>
+              <w:t>A rovar elvághatja a gombafonalat, ha a rovarász arra a fonálra kattint, amin egy rovarja van.</w:t>
             </w:r>
           </w:p>
         </w:tc>
@@ -3794,7 +3786,7 @@
                 <w:i w:val="0"/>
                 <w:color w:val="auto"/>
               </w:rPr>
-              <w:t>ROV005</w:t>
+              <w:t>ROV004</w:t>
             </w:r>
           </w:p>
         </w:tc>
@@ -3826,7 +3818,7 @@
                 <w:i w:val="0"/>
                 <w:color w:val="000000"/>
               </w:rPr>
-              <w:t>Egy spóra elfogyasztása felgyorsíthatja a rovart, azaz egy körben 3 lépést léphet. Ez az effektus 3 körig tart.</w:t>
+              <w:t>A rovar megeheti a spórákat. A spórák hatása véletlenszerűen van kiválasztva.</w:t>
             </w:r>
           </w:p>
         </w:tc>
@@ -3896,7 +3888,7 @@
                 <w:i w:val="0"/>
                 <w:color w:val="auto"/>
               </w:rPr>
-              <w:t>ROV006</w:t>
+              <w:t>ROV005</w:t>
             </w:r>
           </w:p>
         </w:tc>
@@ -3928,27 +3920,7 @@
                 <w:i w:val="0"/>
                 <w:color w:val="000000"/>
               </w:rPr>
-              <w:t>Egy spóra elfogyasztása lelassíthatja a rovart, azaz egy körben 1 lépést léphet.</w:t>
-            </w:r>
-          </w:p>
-          <w:p>
-            <w:pPr>
-              <w:pStyle w:val="magyarazat"/>
-              <w:spacing w:before="60" w:after="60"/>
-              <w:jc w:val="both"/>
-              <w:rPr>
-                <w:rFonts w:ascii="Times New Roman" w:hAnsi="Times New Roman" w:cs="Times New Roman"/>
-                <w:i w:val="0"/>
-                <w:color w:val="000000"/>
-              </w:rPr>
-            </w:pPr>
-            <w:r>
-              <w:rPr>
-                <w:rFonts w:ascii="Times New Roman" w:hAnsi="Times New Roman" w:cs="Times New Roman"/>
-                <w:i w:val="0"/>
-                <w:color w:val="000000"/>
-              </w:rPr>
-              <w:t>Ez az effektus 3 körig tart.</w:t>
+              <w:t>Egy spóra elfogyasztása felgyorsíthatja a rovart, azaz egy körben 3 lépést léphet. Ez az effektus 3 körig tart.</w:t>
             </w:r>
           </w:p>
         </w:tc>
@@ -4018,7 +3990,7 @@
                 <w:i w:val="0"/>
                 <w:color w:val="auto"/>
               </w:rPr>
-              <w:t>ROV007</w:t>
+              <w:t>ROV006</w:t>
             </w:r>
           </w:p>
         </w:tc>
@@ -4050,7 +4022,27 @@
                 <w:i w:val="0"/>
                 <w:color w:val="000000"/>
               </w:rPr>
-              <w:t>Egy spóra elfogyasztása lebéníthatja a rovart, azaz 1 körig nem csinálhat semmit.</w:t>
+              <w:t>Egy spóra elfogyasztása lelassíthatja a rovart, azaz egy körben 1 lépést léphet.</w:t>
+            </w:r>
+          </w:p>
+          <w:p>
+            <w:pPr>
+              <w:pStyle w:val="magyarazat"/>
+              <w:spacing w:before="60" w:after="60"/>
+              <w:jc w:val="both"/>
+              <w:rPr>
+                <w:rFonts w:ascii="Times New Roman" w:hAnsi="Times New Roman" w:cs="Times New Roman"/>
+                <w:i w:val="0"/>
+                <w:color w:val="000000"/>
+              </w:rPr>
+            </w:pPr>
+            <w:r>
+              <w:rPr>
+                <w:rFonts w:ascii="Times New Roman" w:hAnsi="Times New Roman" w:cs="Times New Roman"/>
+                <w:i w:val="0"/>
+                <w:color w:val="000000"/>
+              </w:rPr>
+              <w:t>Ez az effektus 3 körig tart.</w:t>
             </w:r>
           </w:p>
         </w:tc>
@@ -4120,7 +4112,7 @@
                 <w:i w:val="0"/>
                 <w:color w:val="auto"/>
               </w:rPr>
-              <w:t>ROV008</w:t>
+              <w:t>ROV007</w:t>
             </w:r>
           </w:p>
         </w:tc>
@@ -4152,7 +4144,7 @@
                 <w:i w:val="0"/>
                 <w:color w:val="000000"/>
               </w:rPr>
-              <w:t>Egy spóra elfogyasztása 3 körön keresztül megakadályozhatja a rovart abban, hogy fonalat vágjon el.</w:t>
+              <w:t>Egy spóra elfogyasztása lebéníthatja a rovart, azaz 1 körig nem csinálhat semmit.</w:t>
             </w:r>
           </w:p>
         </w:tc>
@@ -4222,7 +4214,7 @@
                 <w:i w:val="0"/>
                 <w:color w:val="auto"/>
               </w:rPr>
-              <w:t>ROV009</w:t>
+              <w:t>ROV008</w:t>
             </w:r>
           </w:p>
         </w:tc>
@@ -4254,7 +4246,7 @@
                 <w:i w:val="0"/>
                 <w:color w:val="000000"/>
               </w:rPr>
-              <w:t>Ha egy rovar alatt eltűnik a fonál, akkor egy véletlenszerű fonálra „elmenekül”, azaz bármelyik fonallal rendelkező tektonon megjelenhet.</w:t>
+              <w:t>Egy spóra elfogyasztása 3 körön keresztül megakadályozhatja a rovart abban, hogy fonalat vágjon el.</w:t>
             </w:r>
           </w:p>
         </w:tc>
@@ -4296,49 +4288,98 @@
         </w:trPr>
         <w:tc>
           <w:tcPr>
-            <w:tcW w:w="9209" w:type="dxa"/>
-            <w:gridSpan w:val="3"/>
-            <w:tcBorders>
-              <w:top w:val="single" w:sz="4" w:space="0" w:color="000000"/>
-              <w:left w:val="single" w:sz="4" w:space="0" w:color="000000"/>
-              <w:bottom w:val="single" w:sz="4" w:space="0" w:color="000000"/>
-              <w:right w:val="single" w:sz="4" w:space="0" w:color="000000"/>
-            </w:tcBorders>
-            <w:shd w:val="clear" w:color="auto" w:fill="E8E8E8" w:themeFill="background2"/>
-            <w:vAlign w:val="center"/>
-          </w:tcPr>
-          <w:p>
-            <w:pPr>
-              <w:pStyle w:val="magyarazat"/>
-              <w:spacing w:before="60" w:after="60"/>
-              <w:jc w:val="center"/>
-              <w:rPr>
-                <w:rFonts w:ascii="Times New Roman" w:hAnsi="Times New Roman" w:cs="Times New Roman"/>
-                <w:b/>
-                <w:bCs/>
-                <w:i w:val="0"/>
-                <w:color w:val="000000"/>
-              </w:rPr>
-            </w:pPr>
-            <w:r>
-              <w:rPr>
-                <w:rFonts w:ascii="Times New Roman" w:hAnsi="Times New Roman" w:cs="Times New Roman"/>
-                <w:b/>
-                <w:bCs/>
-                <w:i w:val="0"/>
-                <w:color w:val="000000"/>
-              </w:rPr>
-              <w:t xml:space="preserve">5. </w:t>
-            </w:r>
-            <w:r>
-              <w:rPr>
-                <w:rFonts w:ascii="Times New Roman" w:hAnsi="Times New Roman" w:cs="Times New Roman"/>
-                <w:b/>
-                <w:bCs/>
-                <w:i w:val="0"/>
-                <w:color w:val="000000"/>
-              </w:rPr>
-              <w:t>ROVARÁSZOK</w:t>
+            <w:tcW w:w="1271" w:type="dxa"/>
+            <w:tcBorders>
+              <w:top w:val="single" w:sz="4" w:space="0" w:color="000000"/>
+              <w:left w:val="single" w:sz="4" w:space="0" w:color="000000"/>
+              <w:bottom w:val="single" w:sz="4" w:space="0" w:color="000000"/>
+              <w:right w:val="single" w:sz="4" w:space="0" w:color="000000"/>
+            </w:tcBorders>
+            <w:vAlign w:val="center"/>
+          </w:tcPr>
+          <w:p>
+            <w:pPr>
+              <w:pStyle w:val="magyarazat"/>
+              <w:spacing w:before="60" w:after="60"/>
+              <w:jc w:val="center"/>
+              <w:rPr>
+                <w:rFonts w:ascii="Times New Roman" w:hAnsi="Times New Roman" w:cs="Times New Roman"/>
+                <w:b/>
+                <w:i w:val="0"/>
+                <w:color w:val="auto"/>
+              </w:rPr>
+            </w:pPr>
+            <w:r>
+              <w:rPr>
+                <w:rFonts w:ascii="Times New Roman" w:hAnsi="Times New Roman" w:cs="Times New Roman"/>
+                <w:b/>
+                <w:i w:val="0"/>
+                <w:color w:val="auto"/>
+              </w:rPr>
+              <w:t>ROV009</w:t>
+            </w:r>
+          </w:p>
+        </w:tc>
+        <w:tc>
+          <w:tcPr>
+            <w:tcW w:w="7088" w:type="dxa"/>
+            <w:tcBorders>
+              <w:top w:val="single" w:sz="4" w:space="0" w:color="000000"/>
+              <w:left w:val="single" w:sz="4" w:space="0" w:color="000000"/>
+              <w:bottom w:val="single" w:sz="4" w:space="0" w:color="000000"/>
+              <w:right w:val="single" w:sz="4" w:space="0" w:color="000000"/>
+            </w:tcBorders>
+            <w:vAlign w:val="center"/>
+          </w:tcPr>
+          <w:p>
+            <w:pPr>
+              <w:pStyle w:val="magyarazat"/>
+              <w:spacing w:before="60" w:after="60"/>
+              <w:jc w:val="both"/>
+              <w:rPr>
+                <w:rFonts w:ascii="Times New Roman" w:hAnsi="Times New Roman" w:cs="Times New Roman"/>
+                <w:i w:val="0"/>
+                <w:color w:val="000000"/>
+              </w:rPr>
+            </w:pPr>
+            <w:r>
+              <w:rPr>
+                <w:rFonts w:ascii="Times New Roman" w:hAnsi="Times New Roman" w:cs="Times New Roman"/>
+                <w:i w:val="0"/>
+                <w:color w:val="000000"/>
+              </w:rPr>
+              <w:t>Ha egy rovar alatt eltűnik a fonál, akkor egy véletlenszerű fonálra „elmenekül”, azaz bármelyik fonallal rendelkező tektonon megjelenhet.</w:t>
+            </w:r>
+          </w:p>
+        </w:tc>
+        <w:tc>
+          <w:tcPr>
+            <w:tcW w:w="850" w:type="dxa"/>
+            <w:tcBorders>
+              <w:top w:val="single" w:sz="4" w:space="0" w:color="000000"/>
+              <w:left w:val="single" w:sz="4" w:space="0" w:color="000000"/>
+              <w:bottom w:val="single" w:sz="4" w:space="0" w:color="000000"/>
+              <w:right w:val="single" w:sz="4" w:space="0" w:color="000000"/>
+            </w:tcBorders>
+          </w:tcPr>
+          <w:p>
+            <w:pPr>
+              <w:pStyle w:val="magyarazat"/>
+              <w:spacing w:before="60" w:after="60"/>
+              <w:jc w:val="center"/>
+              <w:rPr>
+                <w:rFonts w:ascii="Times New Roman" w:hAnsi="Times New Roman" w:cs="Times New Roman"/>
+                <w:i w:val="0"/>
+                <w:color w:val="000000"/>
+              </w:rPr>
+            </w:pPr>
+            <w:r>
+              <w:rPr>
+                <w:rFonts w:ascii="Times New Roman" w:hAnsi="Times New Roman" w:cs="Times New Roman"/>
+                <w:i w:val="0"/>
+                <w:color w:val="000000"/>
+              </w:rPr>
+              <w:t>N</w:t>
             </w:r>
           </w:p>
         </w:tc>
@@ -4349,98 +4390,49 @@
         </w:trPr>
         <w:tc>
           <w:tcPr>
-            <w:tcW w:w="1271" w:type="dxa"/>
-            <w:tcBorders>
-              <w:top w:val="single" w:sz="4" w:space="0" w:color="000000"/>
-              <w:left w:val="single" w:sz="4" w:space="0" w:color="000000"/>
-              <w:bottom w:val="single" w:sz="4" w:space="0" w:color="000000"/>
-              <w:right w:val="single" w:sz="4" w:space="0" w:color="000000"/>
-            </w:tcBorders>
-            <w:vAlign w:val="center"/>
-          </w:tcPr>
-          <w:p>
-            <w:pPr>
-              <w:pStyle w:val="magyarazat"/>
-              <w:spacing w:before="60" w:after="60"/>
-              <w:jc w:val="center"/>
-              <w:rPr>
-                <w:rFonts w:ascii="Times New Roman" w:hAnsi="Times New Roman" w:cs="Times New Roman"/>
-                <w:b/>
-                <w:i w:val="0"/>
-                <w:color w:val="auto"/>
-              </w:rPr>
-            </w:pPr>
-            <w:r>
-              <w:rPr>
-                <w:rFonts w:ascii="Times New Roman" w:hAnsi="Times New Roman" w:cs="Times New Roman"/>
-                <w:b/>
-                <w:i w:val="0"/>
-                <w:color w:val="auto"/>
-              </w:rPr>
-              <w:t>RVS001</w:t>
-            </w:r>
-          </w:p>
-        </w:tc>
-        <w:tc>
-          <w:tcPr>
-            <w:tcW w:w="7088" w:type="dxa"/>
-            <w:tcBorders>
-              <w:top w:val="single" w:sz="4" w:space="0" w:color="000000"/>
-              <w:left w:val="single" w:sz="4" w:space="0" w:color="000000"/>
-              <w:bottom w:val="single" w:sz="4" w:space="0" w:color="000000"/>
-              <w:right w:val="single" w:sz="4" w:space="0" w:color="000000"/>
-            </w:tcBorders>
-            <w:vAlign w:val="center"/>
-          </w:tcPr>
-          <w:p>
-            <w:pPr>
-              <w:pStyle w:val="magyarazat"/>
-              <w:spacing w:before="60" w:after="60"/>
-              <w:jc w:val="both"/>
-              <w:rPr>
-                <w:rFonts w:ascii="Times New Roman" w:hAnsi="Times New Roman" w:cs="Times New Roman"/>
-                <w:i w:val="0"/>
-                <w:color w:val="000000"/>
-              </w:rPr>
-            </w:pPr>
-            <w:r>
-              <w:rPr>
-                <w:rFonts w:ascii="Times New Roman" w:hAnsi="Times New Roman" w:cs="Times New Roman"/>
-                <w:i w:val="0"/>
-                <w:color w:val="000000"/>
-              </w:rPr>
-              <w:t>Minden rovarász 1-1 db rovart irányít.</w:t>
-            </w:r>
-          </w:p>
-        </w:tc>
-        <w:tc>
-          <w:tcPr>
-            <w:tcW w:w="850" w:type="dxa"/>
-            <w:tcBorders>
-              <w:top w:val="single" w:sz="4" w:space="0" w:color="000000"/>
-              <w:left w:val="single" w:sz="4" w:space="0" w:color="000000"/>
-              <w:bottom w:val="single" w:sz="4" w:space="0" w:color="000000"/>
-              <w:right w:val="single" w:sz="4" w:space="0" w:color="000000"/>
-            </w:tcBorders>
-          </w:tcPr>
-          <w:p>
-            <w:pPr>
-              <w:pStyle w:val="magyarazat"/>
-              <w:spacing w:before="60" w:after="60"/>
-              <w:jc w:val="center"/>
-              <w:rPr>
-                <w:rFonts w:ascii="Times New Roman" w:hAnsi="Times New Roman" w:cs="Times New Roman"/>
-                <w:i w:val="0"/>
-                <w:color w:val="000000"/>
-              </w:rPr>
-            </w:pPr>
-            <w:r>
-              <w:rPr>
-                <w:rFonts w:ascii="Times New Roman" w:hAnsi="Times New Roman" w:cs="Times New Roman"/>
-                <w:i w:val="0"/>
-                <w:color w:val="000000"/>
-              </w:rPr>
-              <w:t>N</w:t>
+            <w:tcW w:w="9209" w:type="dxa"/>
+            <w:gridSpan w:val="3"/>
+            <w:tcBorders>
+              <w:top w:val="single" w:sz="4" w:space="0" w:color="000000"/>
+              <w:left w:val="single" w:sz="4" w:space="0" w:color="000000"/>
+              <w:bottom w:val="single" w:sz="4" w:space="0" w:color="000000"/>
+              <w:right w:val="single" w:sz="4" w:space="0" w:color="000000"/>
+            </w:tcBorders>
+            <w:shd w:val="clear" w:color="auto" w:fill="E8E8E8" w:themeFill="background2"/>
+            <w:vAlign w:val="center"/>
+          </w:tcPr>
+          <w:p>
+            <w:pPr>
+              <w:pStyle w:val="magyarazat"/>
+              <w:spacing w:before="60" w:after="60"/>
+              <w:jc w:val="center"/>
+              <w:rPr>
+                <w:rFonts w:ascii="Times New Roman" w:hAnsi="Times New Roman" w:cs="Times New Roman"/>
+                <w:b/>
+                <w:bCs/>
+                <w:i w:val="0"/>
+                <w:color w:val="000000"/>
+              </w:rPr>
+            </w:pPr>
+            <w:r>
+              <w:rPr>
+                <w:rFonts w:ascii="Times New Roman" w:hAnsi="Times New Roman" w:cs="Times New Roman"/>
+                <w:b/>
+                <w:bCs/>
+                <w:i w:val="0"/>
+                <w:color w:val="000000"/>
+              </w:rPr>
+              <w:t xml:space="preserve">5. </w:t>
+            </w:r>
+            <w:r>
+              <w:rPr>
+                <w:rFonts w:ascii="Times New Roman" w:hAnsi="Times New Roman" w:cs="Times New Roman"/>
+                <w:b/>
+                <w:bCs/>
+                <w:i w:val="0"/>
+                <w:color w:val="000000"/>
+              </w:rPr>
+              <w:t>ROVARÁSZOK</w:t>
             </w:r>
           </w:p>
         </w:tc>
@@ -4480,6 +4472,108 @@
                 <w:color w:val="auto"/>
               </w:rPr>
               <w:lastRenderedPageBreak/>
+              <w:t>RVS001</w:t>
+            </w:r>
+          </w:p>
+        </w:tc>
+        <w:tc>
+          <w:tcPr>
+            <w:tcW w:w="7088" w:type="dxa"/>
+            <w:tcBorders>
+              <w:top w:val="single" w:sz="4" w:space="0" w:color="000000"/>
+              <w:left w:val="single" w:sz="4" w:space="0" w:color="000000"/>
+              <w:bottom w:val="single" w:sz="4" w:space="0" w:color="000000"/>
+              <w:right w:val="single" w:sz="4" w:space="0" w:color="000000"/>
+            </w:tcBorders>
+            <w:vAlign w:val="center"/>
+          </w:tcPr>
+          <w:p>
+            <w:pPr>
+              <w:pStyle w:val="magyarazat"/>
+              <w:spacing w:before="60" w:after="60"/>
+              <w:jc w:val="both"/>
+              <w:rPr>
+                <w:rFonts w:ascii="Times New Roman" w:hAnsi="Times New Roman" w:cs="Times New Roman"/>
+                <w:i w:val="0"/>
+                <w:color w:val="000000"/>
+              </w:rPr>
+            </w:pPr>
+            <w:r>
+              <w:rPr>
+                <w:rFonts w:ascii="Times New Roman" w:hAnsi="Times New Roman" w:cs="Times New Roman"/>
+                <w:i w:val="0"/>
+                <w:color w:val="000000"/>
+              </w:rPr>
+              <w:t>Minden rovarász 1-1 db rovart irányít.</w:t>
+            </w:r>
+          </w:p>
+        </w:tc>
+        <w:tc>
+          <w:tcPr>
+            <w:tcW w:w="850" w:type="dxa"/>
+            <w:tcBorders>
+              <w:top w:val="single" w:sz="4" w:space="0" w:color="000000"/>
+              <w:left w:val="single" w:sz="4" w:space="0" w:color="000000"/>
+              <w:bottom w:val="single" w:sz="4" w:space="0" w:color="000000"/>
+              <w:right w:val="single" w:sz="4" w:space="0" w:color="000000"/>
+            </w:tcBorders>
+          </w:tcPr>
+          <w:p>
+            <w:pPr>
+              <w:pStyle w:val="magyarazat"/>
+              <w:spacing w:before="60" w:after="60"/>
+              <w:jc w:val="center"/>
+              <w:rPr>
+                <w:rFonts w:ascii="Times New Roman" w:hAnsi="Times New Roman" w:cs="Times New Roman"/>
+                <w:i w:val="0"/>
+                <w:color w:val="000000"/>
+              </w:rPr>
+            </w:pPr>
+            <w:r>
+              <w:rPr>
+                <w:rFonts w:ascii="Times New Roman" w:hAnsi="Times New Roman" w:cs="Times New Roman"/>
+                <w:i w:val="0"/>
+                <w:color w:val="000000"/>
+              </w:rPr>
+              <w:t>N</w:t>
+            </w:r>
+          </w:p>
+        </w:tc>
+      </w:tr>
+      <w:tr>
+        <w:trPr>
+          <w:cantSplit/>
+        </w:trPr>
+        <w:tc>
+          <w:tcPr>
+            <w:tcW w:w="1271" w:type="dxa"/>
+            <w:tcBorders>
+              <w:top w:val="single" w:sz="4" w:space="0" w:color="000000"/>
+              <w:left w:val="single" w:sz="4" w:space="0" w:color="000000"/>
+              <w:bottom w:val="single" w:sz="4" w:space="0" w:color="000000"/>
+              <w:right w:val="single" w:sz="4" w:space="0" w:color="000000"/>
+            </w:tcBorders>
+            <w:vAlign w:val="center"/>
+          </w:tcPr>
+          <w:p>
+            <w:pPr>
+              <w:pStyle w:val="magyarazat"/>
+              <w:spacing w:before="60" w:after="60"/>
+              <w:jc w:val="center"/>
+              <w:rPr>
+                <w:rFonts w:ascii="Times New Roman" w:hAnsi="Times New Roman" w:cs="Times New Roman"/>
+                <w:b/>
+                <w:i w:val="0"/>
+                <w:color w:val="auto"/>
+              </w:rPr>
+            </w:pPr>
+            <w:r>
+              <w:rPr>
+                <w:rFonts w:ascii="Times New Roman" w:hAnsi="Times New Roman" w:cs="Times New Roman"/>
+                <w:b/>
+                <w:i w:val="0"/>
+                <w:color w:val="auto"/>
+              </w:rPr>
               <w:t>RVS002</w:t>
             </w:r>
           </w:p>

--- a/6_szkeleton_beadasa/Követelménylista_TSZ.docx
+++ b/6_szkeleton_beadasa/Követelménylista_TSZ.docx
@@ -23,14 +23,14 @@
     </w:p>
     <w:tbl>
       <w:tblPr>
-        <w:tblW w:w="9209" w:type="dxa"/>
+        <w:tblW w:w="14029" w:type="dxa"/>
         <w:tblLayout w:type="fixed"/>
         <w:tblLook w:val="04A0" w:firstRow="1" w:lastRow="0" w:firstColumn="1" w:lastColumn="0" w:noHBand="0" w:noVBand="1"/>
       </w:tblPr>
       <w:tblGrid>
         <w:gridCol w:w="1271"/>
-        <w:gridCol w:w="7088"/>
-        <w:gridCol w:w="850"/>
+        <w:gridCol w:w="11198"/>
+        <w:gridCol w:w="1560"/>
       </w:tblGrid>
       <w:tr>
         <w:trPr>
@@ -92,7 +92,7 @@
         </w:tc>
         <w:tc>
           <w:tcPr>
-            <w:tcW w:w="7088" w:type="dxa"/>
+            <w:tcW w:w="11198" w:type="dxa"/>
             <w:tcBorders>
               <w:top w:val="single" w:sz="4" w:space="0" w:color="000000"/>
               <w:left w:val="single" w:sz="4" w:space="0" w:color="000000"/>
@@ -126,7 +126,7 @@
         </w:tc>
         <w:tc>
           <w:tcPr>
-            <w:tcW w:w="850" w:type="dxa"/>
+            <w:tcW w:w="1560" w:type="dxa"/>
             <w:tcBorders>
               <w:top w:val="single" w:sz="4" w:space="0" w:color="000000"/>
               <w:left w:val="single" w:sz="4" w:space="0" w:color="000000"/>
@@ -147,14 +147,15 @@
                 <w:color w:val="auto"/>
               </w:rPr>
             </w:pPr>
-            <w:r>
-              <w:rPr>
-                <w:rFonts w:ascii="Times New Roman" w:hAnsi="Times New Roman" w:cs="Times New Roman"/>
-                <w:b/>
-                <w:i w:val="0"/>
-                <w:color w:val="auto"/>
-              </w:rPr>
-              <w:t>Felül</w:t>
+            <w:proofErr w:type="spellStart"/>
+            <w:r>
+              <w:rPr>
+                <w:rFonts w:ascii="Times New Roman" w:hAnsi="Times New Roman" w:cs="Times New Roman"/>
+                <w:b/>
+                <w:i w:val="0"/>
+                <w:color w:val="auto"/>
+              </w:rPr>
+              <w:t>Felülvizs</w:t>
             </w:r>
             <w:r>
               <w:rPr>
@@ -165,6 +166,34 @@
               </w:rPr>
               <w:t>-</w:t>
             </w:r>
+            <w:r>
+              <w:rPr>
+                <w:rFonts w:ascii="Times New Roman" w:hAnsi="Times New Roman" w:cs="Times New Roman"/>
+                <w:b/>
+                <w:i w:val="0"/>
+                <w:color w:val="auto"/>
+              </w:rPr>
+              <w:t>gáltuk</w:t>
+            </w:r>
+            <w:proofErr w:type="spellEnd"/>
+            <w:r>
+              <w:rPr>
+                <w:rFonts w:ascii="Times New Roman" w:hAnsi="Times New Roman" w:cs="Times New Roman"/>
+                <w:b/>
+                <w:i w:val="0"/>
+                <w:color w:val="auto"/>
+              </w:rPr>
+              <w:t xml:space="preserve"> már</w:t>
+            </w:r>
+            <w:r>
+              <w:rPr>
+                <w:rFonts w:ascii="Times New Roman" w:hAnsi="Times New Roman" w:cs="Times New Roman"/>
+                <w:b/>
+                <w:i w:val="0"/>
+                <w:color w:val="auto"/>
+              </w:rPr>
+              <w:t xml:space="preserve"> az </w:t>
+            </w:r>
             <w:proofErr w:type="spellStart"/>
             <w:r>
               <w:rPr>
@@ -173,7 +202,25 @@
                 <w:i w:val="0"/>
                 <w:color w:val="auto"/>
               </w:rPr>
-              <w:t>vizs</w:t>
+              <w:t>aktualitá</w:t>
+            </w:r>
+            <w:r>
+              <w:rPr>
+                <w:rFonts w:ascii="Times New Roman" w:hAnsi="Times New Roman" w:cs="Times New Roman"/>
+                <w:b/>
+                <w:i w:val="0"/>
+                <w:color w:val="auto"/>
+              </w:rPr>
+              <w:t>-</w:t>
+            </w:r>
+            <w:r>
+              <w:rPr>
+                <w:rFonts w:ascii="Times New Roman" w:hAnsi="Times New Roman" w:cs="Times New Roman"/>
+                <w:b/>
+                <w:i w:val="0"/>
+                <w:color w:val="auto"/>
+              </w:rPr>
+              <w:t>sukat</w:t>
             </w:r>
             <w:proofErr w:type="spellEnd"/>
             <w:r>
@@ -183,74 +230,29 @@
                 <w:i w:val="0"/>
                 <w:color w:val="auto"/>
               </w:rPr>
-              <w:t>-</w:t>
-            </w:r>
-            <w:proofErr w:type="spellStart"/>
-            <w:r>
-              <w:rPr>
-                <w:rFonts w:ascii="Times New Roman" w:hAnsi="Times New Roman" w:cs="Times New Roman"/>
-                <w:b/>
-                <w:i w:val="0"/>
-                <w:color w:val="auto"/>
-              </w:rPr>
-              <w:t>gál</w:t>
-            </w:r>
-            <w:r>
-              <w:rPr>
-                <w:rFonts w:ascii="Times New Roman" w:hAnsi="Times New Roman" w:cs="Times New Roman"/>
-                <w:b/>
-                <w:i w:val="0"/>
-                <w:color w:val="auto"/>
-              </w:rPr>
-              <w:t>-</w:t>
-            </w:r>
-            <w:r>
-              <w:rPr>
-                <w:rFonts w:ascii="Times New Roman" w:hAnsi="Times New Roman" w:cs="Times New Roman"/>
-                <w:b/>
-                <w:i w:val="0"/>
-                <w:color w:val="auto"/>
-              </w:rPr>
-              <w:t>tuk</w:t>
-            </w:r>
-            <w:proofErr w:type="spellEnd"/>
-            <w:r>
-              <w:rPr>
-                <w:rFonts w:ascii="Times New Roman" w:hAnsi="Times New Roman" w:cs="Times New Roman"/>
-                <w:b/>
-                <w:i w:val="0"/>
-                <w:color w:val="auto"/>
-              </w:rPr>
-              <w:t xml:space="preserve"> már</w:t>
-            </w:r>
-            <w:r>
-              <w:rPr>
-                <w:rFonts w:ascii="Times New Roman" w:hAnsi="Times New Roman" w:cs="Times New Roman"/>
-                <w:b/>
-                <w:i w:val="0"/>
-                <w:color w:val="auto"/>
-              </w:rPr>
-              <w:t xml:space="preserve"> az </w:t>
-            </w:r>
-            <w:proofErr w:type="spellStart"/>
-            <w:r>
-              <w:rPr>
-                <w:rFonts w:ascii="Times New Roman" w:hAnsi="Times New Roman" w:cs="Times New Roman"/>
-                <w:b/>
-                <w:i w:val="0"/>
-                <w:color w:val="auto"/>
-              </w:rPr>
-              <w:t>aktu-alitá-sukat</w:t>
-            </w:r>
-            <w:proofErr w:type="spellEnd"/>
-            <w:r>
-              <w:rPr>
-                <w:rFonts w:ascii="Times New Roman" w:hAnsi="Times New Roman" w:cs="Times New Roman"/>
-                <w:b/>
-                <w:i w:val="0"/>
-                <w:color w:val="auto"/>
-              </w:rPr>
-              <w:t>? (I/N)</w:t>
+              <w:t xml:space="preserve">? </w:t>
+            </w:r>
+          </w:p>
+          <w:p>
+            <w:pPr>
+              <w:pStyle w:val="magyarazat"/>
+              <w:spacing w:before="60" w:after="60"/>
+              <w:jc w:val="center"/>
+              <w:rPr>
+                <w:rFonts w:ascii="Times New Roman" w:hAnsi="Times New Roman" w:cs="Times New Roman"/>
+                <w:b/>
+                <w:i w:val="0"/>
+                <w:color w:val="auto"/>
+              </w:rPr>
+            </w:pPr>
+            <w:r>
+              <w:rPr>
+                <w:rFonts w:ascii="Times New Roman" w:hAnsi="Times New Roman" w:cs="Times New Roman"/>
+                <w:b/>
+                <w:i w:val="0"/>
+                <w:color w:val="auto"/>
+              </w:rPr>
+              <w:t>(I/N)</w:t>
             </w:r>
           </w:p>
         </w:tc>
@@ -258,7 +260,7 @@
       <w:tr>
         <w:tc>
           <w:tcPr>
-            <w:tcW w:w="9209" w:type="dxa"/>
+            <w:tcW w:w="14029" w:type="dxa"/>
             <w:gridSpan w:val="3"/>
             <w:tcBorders>
               <w:top w:val="single" w:sz="4" w:space="0" w:color="000000"/>
@@ -339,7 +341,7 @@
         </w:tc>
         <w:tc>
           <w:tcPr>
-            <w:tcW w:w="7088" w:type="dxa"/>
+            <w:tcW w:w="11198" w:type="dxa"/>
             <w:tcBorders>
               <w:top w:val="single" w:sz="4" w:space="0" w:color="000000"/>
               <w:left w:val="single" w:sz="4" w:space="0" w:color="000000"/>
@@ -372,7 +374,7 @@
         </w:tc>
         <w:tc>
           <w:tcPr>
-            <w:tcW w:w="850" w:type="dxa"/>
+            <w:tcW w:w="1560" w:type="dxa"/>
             <w:tcBorders>
               <w:top w:val="single" w:sz="4" w:space="0" w:color="000000"/>
               <w:left w:val="single" w:sz="4" w:space="0" w:color="000000"/>
@@ -439,7 +441,7 @@
         </w:tc>
         <w:tc>
           <w:tcPr>
-            <w:tcW w:w="7088" w:type="dxa"/>
+            <w:tcW w:w="11198" w:type="dxa"/>
             <w:tcBorders>
               <w:top w:val="single" w:sz="4" w:space="0" w:color="000000"/>
               <w:left w:val="single" w:sz="4" w:space="0" w:color="000000"/>
@@ -472,7 +474,7 @@
         </w:tc>
         <w:tc>
           <w:tcPr>
-            <w:tcW w:w="850" w:type="dxa"/>
+            <w:tcW w:w="1560" w:type="dxa"/>
             <w:tcBorders>
               <w:top w:val="single" w:sz="4" w:space="0" w:color="000000"/>
               <w:left w:val="single" w:sz="4" w:space="0" w:color="000000"/>
@@ -539,7 +541,7 @@
         </w:tc>
         <w:tc>
           <w:tcPr>
-            <w:tcW w:w="7088" w:type="dxa"/>
+            <w:tcW w:w="11198" w:type="dxa"/>
             <w:tcBorders>
               <w:top w:val="single" w:sz="4" w:space="0" w:color="000000"/>
               <w:left w:val="single" w:sz="4" w:space="0" w:color="000000"/>
@@ -572,7 +574,7 @@
         </w:tc>
         <w:tc>
           <w:tcPr>
-            <w:tcW w:w="850" w:type="dxa"/>
+            <w:tcW w:w="1560" w:type="dxa"/>
             <w:tcBorders>
               <w:top w:val="single" w:sz="4" w:space="0" w:color="000000"/>
               <w:left w:val="single" w:sz="4" w:space="0" w:color="000000"/>
@@ -642,7 +644,7 @@
         </w:tc>
         <w:tc>
           <w:tcPr>
-            <w:tcW w:w="7088" w:type="dxa"/>
+            <w:tcW w:w="11198" w:type="dxa"/>
             <w:tcBorders>
               <w:top w:val="single" w:sz="4" w:space="0" w:color="000000"/>
               <w:left w:val="single" w:sz="4" w:space="0" w:color="000000"/>
@@ -675,7 +677,7 @@
         </w:tc>
         <w:tc>
           <w:tcPr>
-            <w:tcW w:w="850" w:type="dxa"/>
+            <w:tcW w:w="1560" w:type="dxa"/>
             <w:tcBorders>
               <w:top w:val="single" w:sz="4" w:space="0" w:color="000000"/>
               <w:left w:val="single" w:sz="4" w:space="0" w:color="000000"/>
@@ -745,7 +747,7 @@
         </w:tc>
         <w:tc>
           <w:tcPr>
-            <w:tcW w:w="7088" w:type="dxa"/>
+            <w:tcW w:w="11198" w:type="dxa"/>
             <w:tcBorders>
               <w:top w:val="single" w:sz="4" w:space="0" w:color="000000"/>
               <w:left w:val="single" w:sz="4" w:space="0" w:color="000000"/>
@@ -777,7 +779,7 @@
         </w:tc>
         <w:tc>
           <w:tcPr>
-            <w:tcW w:w="850" w:type="dxa"/>
+            <w:tcW w:w="1560" w:type="dxa"/>
             <w:tcBorders>
               <w:top w:val="single" w:sz="4" w:space="0" w:color="000000"/>
               <w:left w:val="single" w:sz="4" w:space="0" w:color="000000"/>
@@ -847,7 +849,7 @@
         </w:tc>
         <w:tc>
           <w:tcPr>
-            <w:tcW w:w="7088" w:type="dxa"/>
+            <w:tcW w:w="11198" w:type="dxa"/>
             <w:tcBorders>
               <w:top w:val="single" w:sz="4" w:space="0" w:color="000000"/>
               <w:left w:val="single" w:sz="4" w:space="0" w:color="000000"/>
@@ -879,7 +881,7 @@
         </w:tc>
         <w:tc>
           <w:tcPr>
-            <w:tcW w:w="850" w:type="dxa"/>
+            <w:tcW w:w="1560" w:type="dxa"/>
             <w:tcBorders>
               <w:top w:val="single" w:sz="4" w:space="0" w:color="000000"/>
               <w:left w:val="single" w:sz="4" w:space="0" w:color="000000"/>
@@ -949,7 +951,7 @@
         </w:tc>
         <w:tc>
           <w:tcPr>
-            <w:tcW w:w="7088" w:type="dxa"/>
+            <w:tcW w:w="11198" w:type="dxa"/>
             <w:tcBorders>
               <w:top w:val="single" w:sz="4" w:space="0" w:color="000000"/>
               <w:left w:val="single" w:sz="4" w:space="0" w:color="000000"/>
@@ -981,7 +983,7 @@
         </w:tc>
         <w:tc>
           <w:tcPr>
-            <w:tcW w:w="850" w:type="dxa"/>
+            <w:tcW w:w="1560" w:type="dxa"/>
             <w:tcBorders>
               <w:top w:val="single" w:sz="4" w:space="0" w:color="000000"/>
               <w:left w:val="single" w:sz="4" w:space="0" w:color="000000"/>
@@ -1009,7 +1011,7 @@
         </w:trPr>
         <w:tc>
           <w:tcPr>
-            <w:tcW w:w="9209" w:type="dxa"/>
+            <w:tcW w:w="14029" w:type="dxa"/>
             <w:gridSpan w:val="3"/>
             <w:tcBorders>
               <w:top w:val="single" w:sz="4" w:space="0" w:color="000000"/>
@@ -1084,7 +1086,7 @@
         </w:tc>
         <w:tc>
           <w:tcPr>
-            <w:tcW w:w="7088" w:type="dxa"/>
+            <w:tcW w:w="11198" w:type="dxa"/>
             <w:tcBorders>
               <w:top w:val="single" w:sz="4" w:space="0" w:color="000000"/>
               <w:left w:val="single" w:sz="4" w:space="0" w:color="000000"/>
@@ -1116,7 +1118,7 @@
         </w:tc>
         <w:tc>
           <w:tcPr>
-            <w:tcW w:w="850" w:type="dxa"/>
+            <w:tcW w:w="1560" w:type="dxa"/>
             <w:tcBorders>
               <w:top w:val="single" w:sz="4" w:space="0" w:color="000000"/>
               <w:left w:val="single" w:sz="4" w:space="0" w:color="000000"/>
@@ -1186,7 +1188,7 @@
         </w:tc>
         <w:tc>
           <w:tcPr>
-            <w:tcW w:w="7088" w:type="dxa"/>
+            <w:tcW w:w="11198" w:type="dxa"/>
             <w:tcBorders>
               <w:top w:val="single" w:sz="4" w:space="0" w:color="000000"/>
               <w:left w:val="single" w:sz="4" w:space="0" w:color="000000"/>
@@ -1218,7 +1220,7 @@
         </w:tc>
         <w:tc>
           <w:tcPr>
-            <w:tcW w:w="850" w:type="dxa"/>
+            <w:tcW w:w="1560" w:type="dxa"/>
             <w:tcBorders>
               <w:top w:val="single" w:sz="4" w:space="0" w:color="000000"/>
               <w:left w:val="single" w:sz="4" w:space="0" w:color="000000"/>
@@ -1288,7 +1290,7 @@
         </w:tc>
         <w:tc>
           <w:tcPr>
-            <w:tcW w:w="7088" w:type="dxa"/>
+            <w:tcW w:w="11198" w:type="dxa"/>
             <w:tcBorders>
               <w:top w:val="single" w:sz="4" w:space="0" w:color="000000"/>
               <w:left w:val="single" w:sz="4" w:space="0" w:color="000000"/>
@@ -1320,7 +1322,7 @@
         </w:tc>
         <w:tc>
           <w:tcPr>
-            <w:tcW w:w="850" w:type="dxa"/>
+            <w:tcW w:w="1560" w:type="dxa"/>
             <w:tcBorders>
               <w:top w:val="single" w:sz="4" w:space="0" w:color="000000"/>
               <w:left w:val="single" w:sz="4" w:space="0" w:color="000000"/>
@@ -1390,7 +1392,7 @@
         </w:tc>
         <w:tc>
           <w:tcPr>
-            <w:tcW w:w="7088" w:type="dxa"/>
+            <w:tcW w:w="11198" w:type="dxa"/>
             <w:tcBorders>
               <w:top w:val="single" w:sz="4" w:space="0" w:color="000000"/>
               <w:left w:val="single" w:sz="4" w:space="0" w:color="000000"/>
@@ -1422,7 +1424,7 @@
         </w:tc>
         <w:tc>
           <w:tcPr>
-            <w:tcW w:w="850" w:type="dxa"/>
+            <w:tcW w:w="1560" w:type="dxa"/>
             <w:tcBorders>
               <w:top w:val="single" w:sz="4" w:space="0" w:color="000000"/>
               <w:left w:val="single" w:sz="4" w:space="0" w:color="000000"/>
@@ -1492,7 +1494,7 @@
         </w:tc>
         <w:tc>
           <w:tcPr>
-            <w:tcW w:w="7088" w:type="dxa"/>
+            <w:tcW w:w="11198" w:type="dxa"/>
             <w:tcBorders>
               <w:top w:val="single" w:sz="4" w:space="0" w:color="000000"/>
               <w:left w:val="single" w:sz="4" w:space="0" w:color="000000"/>
@@ -1524,7 +1526,7 @@
         </w:tc>
         <w:tc>
           <w:tcPr>
-            <w:tcW w:w="850" w:type="dxa"/>
+            <w:tcW w:w="1560" w:type="dxa"/>
             <w:tcBorders>
               <w:top w:val="single" w:sz="4" w:space="0" w:color="000000"/>
               <w:left w:val="single" w:sz="4" w:space="0" w:color="000000"/>
@@ -1588,13 +1590,14 @@
                 <w:i w:val="0"/>
                 <w:color w:val="auto"/>
               </w:rPr>
+              <w:lastRenderedPageBreak/>
               <w:t>GBT006</w:t>
             </w:r>
           </w:p>
         </w:tc>
         <w:tc>
           <w:tcPr>
-            <w:tcW w:w="7088" w:type="dxa"/>
+            <w:tcW w:w="11198" w:type="dxa"/>
             <w:tcBorders>
               <w:top w:val="single" w:sz="4" w:space="0" w:color="000000"/>
               <w:left w:val="single" w:sz="4" w:space="0" w:color="000000"/>
@@ -1626,7 +1629,7 @@
         </w:tc>
         <w:tc>
           <w:tcPr>
-            <w:tcW w:w="850" w:type="dxa"/>
+            <w:tcW w:w="1560" w:type="dxa"/>
             <w:tcBorders>
               <w:top w:val="single" w:sz="4" w:space="0" w:color="000000"/>
               <w:left w:val="single" w:sz="4" w:space="0" w:color="000000"/>
@@ -1696,7 +1699,7 @@
         </w:tc>
         <w:tc>
           <w:tcPr>
-            <w:tcW w:w="7088" w:type="dxa"/>
+            <w:tcW w:w="11198" w:type="dxa"/>
             <w:tcBorders>
               <w:top w:val="single" w:sz="4" w:space="0" w:color="000000"/>
               <w:left w:val="single" w:sz="4" w:space="0" w:color="000000"/>
@@ -1728,7 +1731,7 @@
         </w:tc>
         <w:tc>
           <w:tcPr>
-            <w:tcW w:w="850" w:type="dxa"/>
+            <w:tcW w:w="1560" w:type="dxa"/>
             <w:tcBorders>
               <w:top w:val="single" w:sz="4" w:space="0" w:color="000000"/>
               <w:left w:val="single" w:sz="4" w:space="0" w:color="000000"/>
@@ -1798,7 +1801,7 @@
         </w:tc>
         <w:tc>
           <w:tcPr>
-            <w:tcW w:w="7088" w:type="dxa"/>
+            <w:tcW w:w="11198" w:type="dxa"/>
             <w:tcBorders>
               <w:top w:val="single" w:sz="4" w:space="0" w:color="000000"/>
               <w:left w:val="single" w:sz="4" w:space="0" w:color="000000"/>
@@ -1830,7 +1833,7 @@
         </w:tc>
         <w:tc>
           <w:tcPr>
-            <w:tcW w:w="850" w:type="dxa"/>
+            <w:tcW w:w="1560" w:type="dxa"/>
             <w:tcBorders>
               <w:top w:val="single" w:sz="4" w:space="0" w:color="000000"/>
               <w:left w:val="single" w:sz="4" w:space="0" w:color="000000"/>
@@ -1900,7 +1903,7 @@
         </w:tc>
         <w:tc>
           <w:tcPr>
-            <w:tcW w:w="7088" w:type="dxa"/>
+            <w:tcW w:w="11198" w:type="dxa"/>
             <w:tcBorders>
               <w:top w:val="single" w:sz="4" w:space="0" w:color="000000"/>
               <w:left w:val="single" w:sz="4" w:space="0" w:color="000000"/>
@@ -1932,7 +1935,7 @@
         </w:tc>
         <w:tc>
           <w:tcPr>
-            <w:tcW w:w="850" w:type="dxa"/>
+            <w:tcW w:w="1560" w:type="dxa"/>
             <w:tcBorders>
               <w:top w:val="single" w:sz="4" w:space="0" w:color="000000"/>
               <w:left w:val="single" w:sz="4" w:space="0" w:color="000000"/>
@@ -1996,14 +1999,13 @@
                 <w:i w:val="0"/>
                 <w:color w:val="auto"/>
               </w:rPr>
-              <w:lastRenderedPageBreak/>
               <w:t>GBT010</w:t>
             </w:r>
           </w:p>
         </w:tc>
         <w:tc>
           <w:tcPr>
-            <w:tcW w:w="7088" w:type="dxa"/>
+            <w:tcW w:w="11198" w:type="dxa"/>
             <w:tcBorders>
               <w:top w:val="single" w:sz="4" w:space="0" w:color="000000"/>
               <w:left w:val="single" w:sz="4" w:space="0" w:color="000000"/>
@@ -2034,7 +2036,7 @@
         </w:tc>
         <w:tc>
           <w:tcPr>
-            <w:tcW w:w="850" w:type="dxa"/>
+            <w:tcW w:w="1560" w:type="dxa"/>
             <w:tcBorders>
               <w:top w:val="single" w:sz="4" w:space="0" w:color="000000"/>
               <w:left w:val="single" w:sz="4" w:space="0" w:color="000000"/>
@@ -2104,7 +2106,7 @@
         </w:tc>
         <w:tc>
           <w:tcPr>
-            <w:tcW w:w="7088" w:type="dxa"/>
+            <w:tcW w:w="11198" w:type="dxa"/>
             <w:tcBorders>
               <w:top w:val="single" w:sz="4" w:space="0" w:color="000000"/>
               <w:left w:val="single" w:sz="4" w:space="0" w:color="000000"/>
@@ -2136,7 +2138,7 @@
         </w:tc>
         <w:tc>
           <w:tcPr>
-            <w:tcW w:w="850" w:type="dxa"/>
+            <w:tcW w:w="1560" w:type="dxa"/>
             <w:tcBorders>
               <w:top w:val="single" w:sz="4" w:space="0" w:color="000000"/>
               <w:left w:val="single" w:sz="4" w:space="0" w:color="000000"/>
@@ -2206,7 +2208,7 @@
         </w:tc>
         <w:tc>
           <w:tcPr>
-            <w:tcW w:w="7088" w:type="dxa"/>
+            <w:tcW w:w="11198" w:type="dxa"/>
             <w:tcBorders>
               <w:top w:val="single" w:sz="4" w:space="0" w:color="000000"/>
               <w:left w:val="single" w:sz="4" w:space="0" w:color="000000"/>
@@ -2238,7 +2240,7 @@
         </w:tc>
         <w:tc>
           <w:tcPr>
-            <w:tcW w:w="850" w:type="dxa"/>
+            <w:tcW w:w="1560" w:type="dxa"/>
             <w:tcBorders>
               <w:top w:val="single" w:sz="4" w:space="0" w:color="000000"/>
               <w:left w:val="single" w:sz="4" w:space="0" w:color="000000"/>
@@ -2308,7 +2310,7 @@
         </w:tc>
         <w:tc>
           <w:tcPr>
-            <w:tcW w:w="7088" w:type="dxa"/>
+            <w:tcW w:w="11198" w:type="dxa"/>
             <w:tcBorders>
               <w:top w:val="single" w:sz="4" w:space="0" w:color="000000"/>
               <w:left w:val="single" w:sz="4" w:space="0" w:color="000000"/>
@@ -2376,7 +2378,7 @@
         </w:tc>
         <w:tc>
           <w:tcPr>
-            <w:tcW w:w="850" w:type="dxa"/>
+            <w:tcW w:w="1560" w:type="dxa"/>
             <w:tcBorders>
               <w:top w:val="single" w:sz="4" w:space="0" w:color="000000"/>
               <w:left w:val="single" w:sz="4" w:space="0" w:color="000000"/>
@@ -2446,7 +2448,7 @@
         </w:tc>
         <w:tc>
           <w:tcPr>
-            <w:tcW w:w="7088" w:type="dxa"/>
+            <w:tcW w:w="11198" w:type="dxa"/>
             <w:tcBorders>
               <w:top w:val="single" w:sz="4" w:space="0" w:color="000000"/>
               <w:left w:val="single" w:sz="4" w:space="0" w:color="000000"/>
@@ -2488,7 +2490,7 @@
         </w:tc>
         <w:tc>
           <w:tcPr>
-            <w:tcW w:w="850" w:type="dxa"/>
+            <w:tcW w:w="1560" w:type="dxa"/>
             <w:tcBorders>
               <w:top w:val="single" w:sz="4" w:space="0" w:color="000000"/>
               <w:left w:val="single" w:sz="4" w:space="0" w:color="000000"/>
@@ -2558,7 +2560,7 @@
         </w:tc>
         <w:tc>
           <w:tcPr>
-            <w:tcW w:w="7088" w:type="dxa"/>
+            <w:tcW w:w="11198" w:type="dxa"/>
             <w:tcBorders>
               <w:top w:val="single" w:sz="4" w:space="0" w:color="000000"/>
               <w:left w:val="single" w:sz="4" w:space="0" w:color="000000"/>
@@ -2608,7 +2610,7 @@
         </w:tc>
         <w:tc>
           <w:tcPr>
-            <w:tcW w:w="850" w:type="dxa"/>
+            <w:tcW w:w="1560" w:type="dxa"/>
             <w:tcBorders>
               <w:top w:val="single" w:sz="4" w:space="0" w:color="000000"/>
               <w:left w:val="single" w:sz="4" w:space="0" w:color="000000"/>
@@ -2678,7 +2680,7 @@
         </w:tc>
         <w:tc>
           <w:tcPr>
-            <w:tcW w:w="7088" w:type="dxa"/>
+            <w:tcW w:w="11198" w:type="dxa"/>
             <w:tcBorders>
               <w:top w:val="single" w:sz="4" w:space="0" w:color="000000"/>
               <w:left w:val="single" w:sz="4" w:space="0" w:color="000000"/>
@@ -2710,7 +2712,7 @@
         </w:tc>
         <w:tc>
           <w:tcPr>
-            <w:tcW w:w="850" w:type="dxa"/>
+            <w:tcW w:w="1560" w:type="dxa"/>
             <w:tcBorders>
               <w:top w:val="single" w:sz="4" w:space="0" w:color="000000"/>
               <w:left w:val="single" w:sz="4" w:space="0" w:color="000000"/>
@@ -2780,7 +2782,7 @@
         </w:tc>
         <w:tc>
           <w:tcPr>
-            <w:tcW w:w="7088" w:type="dxa"/>
+            <w:tcW w:w="11198" w:type="dxa"/>
             <w:tcBorders>
               <w:top w:val="single" w:sz="4" w:space="0" w:color="000000"/>
               <w:left w:val="single" w:sz="4" w:space="0" w:color="000000"/>
@@ -2812,7 +2814,7 @@
         </w:tc>
         <w:tc>
           <w:tcPr>
-            <w:tcW w:w="850" w:type="dxa"/>
+            <w:tcW w:w="1560" w:type="dxa"/>
             <w:tcBorders>
               <w:top w:val="single" w:sz="4" w:space="0" w:color="000000"/>
               <w:left w:val="single" w:sz="4" w:space="0" w:color="000000"/>
@@ -2882,7 +2884,7 @@
         </w:tc>
         <w:tc>
           <w:tcPr>
-            <w:tcW w:w="7088" w:type="dxa"/>
+            <w:tcW w:w="11198" w:type="dxa"/>
             <w:tcBorders>
               <w:top w:val="single" w:sz="4" w:space="0" w:color="000000"/>
               <w:left w:val="single" w:sz="4" w:space="0" w:color="000000"/>
@@ -2914,7 +2916,7 @@
         </w:tc>
         <w:tc>
           <w:tcPr>
-            <w:tcW w:w="850" w:type="dxa"/>
+            <w:tcW w:w="1560" w:type="dxa"/>
             <w:tcBorders>
               <w:top w:val="single" w:sz="4" w:space="0" w:color="000000"/>
               <w:left w:val="single" w:sz="4" w:space="0" w:color="000000"/>
@@ -2984,7 +2986,7 @@
         </w:tc>
         <w:tc>
           <w:tcPr>
-            <w:tcW w:w="7088" w:type="dxa"/>
+            <w:tcW w:w="11198" w:type="dxa"/>
             <w:tcBorders>
               <w:top w:val="single" w:sz="4" w:space="0" w:color="000000"/>
               <w:left w:val="single" w:sz="4" w:space="0" w:color="000000"/>
@@ -3016,7 +3018,7 @@
         </w:tc>
         <w:tc>
           <w:tcPr>
-            <w:tcW w:w="850" w:type="dxa"/>
+            <w:tcW w:w="1560" w:type="dxa"/>
             <w:tcBorders>
               <w:top w:val="single" w:sz="4" w:space="0" w:color="000000"/>
               <w:left w:val="single" w:sz="4" w:space="0" w:color="000000"/>
@@ -3086,7 +3088,7 @@
         </w:tc>
         <w:tc>
           <w:tcPr>
-            <w:tcW w:w="7088" w:type="dxa"/>
+            <w:tcW w:w="11198" w:type="dxa"/>
             <w:tcBorders>
               <w:top w:val="single" w:sz="4" w:space="0" w:color="000000"/>
               <w:left w:val="single" w:sz="4" w:space="0" w:color="000000"/>
@@ -3118,7 +3120,7 @@
         </w:tc>
         <w:tc>
           <w:tcPr>
-            <w:tcW w:w="850" w:type="dxa"/>
+            <w:tcW w:w="1560" w:type="dxa"/>
             <w:tcBorders>
               <w:top w:val="single" w:sz="4" w:space="0" w:color="000000"/>
               <w:left w:val="single" w:sz="4" w:space="0" w:color="000000"/>
@@ -3154,7 +3156,7 @@
         </w:trPr>
         <w:tc>
           <w:tcPr>
-            <w:tcW w:w="9209" w:type="dxa"/>
+            <w:tcW w:w="14029" w:type="dxa"/>
             <w:gridSpan w:val="3"/>
             <w:tcBorders>
               <w:top w:val="single" w:sz="4" w:space="0" w:color="000000"/>
@@ -3229,7 +3231,7 @@
         </w:tc>
         <w:tc>
           <w:tcPr>
-            <w:tcW w:w="7088" w:type="dxa"/>
+            <w:tcW w:w="11198" w:type="dxa"/>
             <w:tcBorders>
               <w:top w:val="single" w:sz="4" w:space="0" w:color="000000"/>
               <w:left w:val="single" w:sz="4" w:space="0" w:color="000000"/>
@@ -3261,7 +3263,7 @@
         </w:tc>
         <w:tc>
           <w:tcPr>
-            <w:tcW w:w="850" w:type="dxa"/>
+            <w:tcW w:w="1560" w:type="dxa"/>
             <w:tcBorders>
               <w:top w:val="single" w:sz="4" w:space="0" w:color="000000"/>
               <w:left w:val="single" w:sz="4" w:space="0" w:color="000000"/>
@@ -3331,7 +3333,7 @@
         </w:tc>
         <w:tc>
           <w:tcPr>
-            <w:tcW w:w="7088" w:type="dxa"/>
+            <w:tcW w:w="11198" w:type="dxa"/>
             <w:tcBorders>
               <w:top w:val="single" w:sz="4" w:space="0" w:color="000000"/>
               <w:left w:val="single" w:sz="4" w:space="0" w:color="000000"/>
@@ -3363,7 +3365,7 @@
         </w:tc>
         <w:tc>
           <w:tcPr>
-            <w:tcW w:w="850" w:type="dxa"/>
+            <w:tcW w:w="1560" w:type="dxa"/>
             <w:tcBorders>
               <w:top w:val="single" w:sz="4" w:space="0" w:color="000000"/>
               <w:left w:val="single" w:sz="4" w:space="0" w:color="000000"/>
@@ -3433,7 +3435,7 @@
         </w:tc>
         <w:tc>
           <w:tcPr>
-            <w:tcW w:w="7088" w:type="dxa"/>
+            <w:tcW w:w="11198" w:type="dxa"/>
             <w:tcBorders>
               <w:top w:val="single" w:sz="4" w:space="0" w:color="000000"/>
               <w:left w:val="single" w:sz="4" w:space="0" w:color="000000"/>
@@ -3465,7 +3467,7 @@
         </w:tc>
         <w:tc>
           <w:tcPr>
-            <w:tcW w:w="850" w:type="dxa"/>
+            <w:tcW w:w="1560" w:type="dxa"/>
             <w:tcBorders>
               <w:top w:val="single" w:sz="4" w:space="0" w:color="000000"/>
               <w:left w:val="single" w:sz="4" w:space="0" w:color="000000"/>
@@ -3501,7 +3503,7 @@
         </w:trPr>
         <w:tc>
           <w:tcPr>
-            <w:tcW w:w="9209" w:type="dxa"/>
+            <w:tcW w:w="14029" w:type="dxa"/>
             <w:gridSpan w:val="3"/>
             <w:tcBorders>
               <w:top w:val="single" w:sz="4" w:space="0" w:color="000000"/>
@@ -3582,13 +3584,14 @@
                 <w:i w:val="0"/>
                 <w:color w:val="auto"/>
               </w:rPr>
+              <w:lastRenderedPageBreak/>
               <w:t>ROV002</w:t>
             </w:r>
           </w:p>
         </w:tc>
         <w:tc>
           <w:tcPr>
-            <w:tcW w:w="7088" w:type="dxa"/>
+            <w:tcW w:w="11198" w:type="dxa"/>
             <w:tcBorders>
               <w:top w:val="single" w:sz="4" w:space="0" w:color="000000"/>
               <w:left w:val="single" w:sz="4" w:space="0" w:color="000000"/>
@@ -3620,7 +3623,7 @@
         </w:tc>
         <w:tc>
           <w:tcPr>
-            <w:tcW w:w="850" w:type="dxa"/>
+            <w:tcW w:w="1560" w:type="dxa"/>
             <w:tcBorders>
               <w:top w:val="single" w:sz="4" w:space="0" w:color="000000"/>
               <w:left w:val="single" w:sz="4" w:space="0" w:color="000000"/>
@@ -3690,7 +3693,7 @@
         </w:tc>
         <w:tc>
           <w:tcPr>
-            <w:tcW w:w="7088" w:type="dxa"/>
+            <w:tcW w:w="11198" w:type="dxa"/>
             <w:tcBorders>
               <w:top w:val="single" w:sz="4" w:space="0" w:color="000000"/>
               <w:left w:val="single" w:sz="4" w:space="0" w:color="000000"/>
@@ -3722,7 +3725,7 @@
         </w:tc>
         <w:tc>
           <w:tcPr>
-            <w:tcW w:w="850" w:type="dxa"/>
+            <w:tcW w:w="1560" w:type="dxa"/>
             <w:tcBorders>
               <w:top w:val="single" w:sz="4" w:space="0" w:color="000000"/>
               <w:left w:val="single" w:sz="4" w:space="0" w:color="000000"/>
@@ -3792,7 +3795,7 @@
         </w:tc>
         <w:tc>
           <w:tcPr>
-            <w:tcW w:w="7088" w:type="dxa"/>
+            <w:tcW w:w="11198" w:type="dxa"/>
             <w:tcBorders>
               <w:top w:val="single" w:sz="4" w:space="0" w:color="000000"/>
               <w:left w:val="single" w:sz="4" w:space="0" w:color="000000"/>
@@ -3824,7 +3827,7 @@
         </w:tc>
         <w:tc>
           <w:tcPr>
-            <w:tcW w:w="850" w:type="dxa"/>
+            <w:tcW w:w="1560" w:type="dxa"/>
             <w:tcBorders>
               <w:top w:val="single" w:sz="4" w:space="0" w:color="000000"/>
               <w:left w:val="single" w:sz="4" w:space="0" w:color="000000"/>
@@ -3894,7 +3897,7 @@
         </w:tc>
         <w:tc>
           <w:tcPr>
-            <w:tcW w:w="7088" w:type="dxa"/>
+            <w:tcW w:w="11198" w:type="dxa"/>
             <w:tcBorders>
               <w:top w:val="single" w:sz="4" w:space="0" w:color="000000"/>
               <w:left w:val="single" w:sz="4" w:space="0" w:color="000000"/>
@@ -3926,7 +3929,7 @@
         </w:tc>
         <w:tc>
           <w:tcPr>
-            <w:tcW w:w="850" w:type="dxa"/>
+            <w:tcW w:w="1560" w:type="dxa"/>
             <w:tcBorders>
               <w:top w:val="single" w:sz="4" w:space="0" w:color="000000"/>
               <w:left w:val="single" w:sz="4" w:space="0" w:color="000000"/>
@@ -3996,7 +3999,7 @@
         </w:tc>
         <w:tc>
           <w:tcPr>
-            <w:tcW w:w="7088" w:type="dxa"/>
+            <w:tcW w:w="11198" w:type="dxa"/>
             <w:tcBorders>
               <w:top w:val="single" w:sz="4" w:space="0" w:color="000000"/>
               <w:left w:val="single" w:sz="4" w:space="0" w:color="000000"/>
@@ -4048,7 +4051,7 @@
         </w:tc>
         <w:tc>
           <w:tcPr>
-            <w:tcW w:w="850" w:type="dxa"/>
+            <w:tcW w:w="1560" w:type="dxa"/>
             <w:tcBorders>
               <w:top w:val="single" w:sz="4" w:space="0" w:color="000000"/>
               <w:left w:val="single" w:sz="4" w:space="0" w:color="000000"/>
@@ -4118,7 +4121,7 @@
         </w:tc>
         <w:tc>
           <w:tcPr>
-            <w:tcW w:w="7088" w:type="dxa"/>
+            <w:tcW w:w="11198" w:type="dxa"/>
             <w:tcBorders>
               <w:top w:val="single" w:sz="4" w:space="0" w:color="000000"/>
               <w:left w:val="single" w:sz="4" w:space="0" w:color="000000"/>
@@ -4150,7 +4153,7 @@
         </w:tc>
         <w:tc>
           <w:tcPr>
-            <w:tcW w:w="850" w:type="dxa"/>
+            <w:tcW w:w="1560" w:type="dxa"/>
             <w:tcBorders>
               <w:top w:val="single" w:sz="4" w:space="0" w:color="000000"/>
               <w:left w:val="single" w:sz="4" w:space="0" w:color="000000"/>
@@ -4220,7 +4223,7 @@
         </w:tc>
         <w:tc>
           <w:tcPr>
-            <w:tcW w:w="7088" w:type="dxa"/>
+            <w:tcW w:w="11198" w:type="dxa"/>
             <w:tcBorders>
               <w:top w:val="single" w:sz="4" w:space="0" w:color="000000"/>
               <w:left w:val="single" w:sz="4" w:space="0" w:color="000000"/>
@@ -4252,7 +4255,7 @@
         </w:tc>
         <w:tc>
           <w:tcPr>
-            <w:tcW w:w="850" w:type="dxa"/>
+            <w:tcW w:w="1560" w:type="dxa"/>
             <w:tcBorders>
               <w:top w:val="single" w:sz="4" w:space="0" w:color="000000"/>
               <w:left w:val="single" w:sz="4" w:space="0" w:color="000000"/>
@@ -4322,7 +4325,7 @@
         </w:tc>
         <w:tc>
           <w:tcPr>
-            <w:tcW w:w="7088" w:type="dxa"/>
+            <w:tcW w:w="11198" w:type="dxa"/>
             <w:tcBorders>
               <w:top w:val="single" w:sz="4" w:space="0" w:color="000000"/>
               <w:left w:val="single" w:sz="4" w:space="0" w:color="000000"/>
@@ -4354,7 +4357,7 @@
         </w:tc>
         <w:tc>
           <w:tcPr>
-            <w:tcW w:w="850" w:type="dxa"/>
+            <w:tcW w:w="1560" w:type="dxa"/>
             <w:tcBorders>
               <w:top w:val="single" w:sz="4" w:space="0" w:color="000000"/>
               <w:left w:val="single" w:sz="4" w:space="0" w:color="000000"/>
@@ -4390,7 +4393,7 @@
         </w:trPr>
         <w:tc>
           <w:tcPr>
-            <w:tcW w:w="9209" w:type="dxa"/>
+            <w:tcW w:w="14029" w:type="dxa"/>
             <w:gridSpan w:val="3"/>
             <w:tcBorders>
               <w:top w:val="single" w:sz="4" w:space="0" w:color="000000"/>
@@ -4471,14 +4474,13 @@
                 <w:i w:val="0"/>
                 <w:color w:val="auto"/>
               </w:rPr>
-              <w:lastRenderedPageBreak/>
               <w:t>RVS001</w:t>
             </w:r>
           </w:p>
         </w:tc>
         <w:tc>
           <w:tcPr>
-            <w:tcW w:w="7088" w:type="dxa"/>
+            <w:tcW w:w="11198" w:type="dxa"/>
             <w:tcBorders>
               <w:top w:val="single" w:sz="4" w:space="0" w:color="000000"/>
               <w:left w:val="single" w:sz="4" w:space="0" w:color="000000"/>
@@ -4510,7 +4512,7 @@
         </w:tc>
         <w:tc>
           <w:tcPr>
-            <w:tcW w:w="850" w:type="dxa"/>
+            <w:tcW w:w="1560" w:type="dxa"/>
             <w:tcBorders>
               <w:top w:val="single" w:sz="4" w:space="0" w:color="000000"/>
               <w:left w:val="single" w:sz="4" w:space="0" w:color="000000"/>
@@ -4580,7 +4582,7 @@
         </w:tc>
         <w:tc>
           <w:tcPr>
-            <w:tcW w:w="7088" w:type="dxa"/>
+            <w:tcW w:w="11198" w:type="dxa"/>
             <w:tcBorders>
               <w:top w:val="single" w:sz="4" w:space="0" w:color="000000"/>
               <w:left w:val="single" w:sz="4" w:space="0" w:color="000000"/>
@@ -4612,7 +4614,7 @@
         </w:tc>
         <w:tc>
           <w:tcPr>
-            <w:tcW w:w="850" w:type="dxa"/>
+            <w:tcW w:w="1560" w:type="dxa"/>
             <w:tcBorders>
               <w:top w:val="single" w:sz="4" w:space="0" w:color="000000"/>
               <w:left w:val="single" w:sz="4" w:space="0" w:color="000000"/>
@@ -4682,7 +4684,7 @@
         </w:tc>
         <w:tc>
           <w:tcPr>
-            <w:tcW w:w="7088" w:type="dxa"/>
+            <w:tcW w:w="11198" w:type="dxa"/>
             <w:tcBorders>
               <w:top w:val="single" w:sz="4" w:space="0" w:color="000000"/>
               <w:left w:val="single" w:sz="4" w:space="0" w:color="000000"/>
@@ -4714,7 +4716,7 @@
         </w:tc>
         <w:tc>
           <w:tcPr>
-            <w:tcW w:w="850" w:type="dxa"/>
+            <w:tcW w:w="1560" w:type="dxa"/>
             <w:tcBorders>
               <w:top w:val="single" w:sz="4" w:space="0" w:color="000000"/>
               <w:left w:val="single" w:sz="4" w:space="0" w:color="000000"/>
@@ -4784,7 +4786,7 @@
         </w:tc>
         <w:tc>
           <w:tcPr>
-            <w:tcW w:w="7088" w:type="dxa"/>
+            <w:tcW w:w="11198" w:type="dxa"/>
             <w:tcBorders>
               <w:top w:val="single" w:sz="4" w:space="0" w:color="000000"/>
               <w:left w:val="single" w:sz="4" w:space="0" w:color="000000"/>
@@ -4816,7 +4818,7 @@
         </w:tc>
         <w:tc>
           <w:tcPr>
-            <w:tcW w:w="850" w:type="dxa"/>
+            <w:tcW w:w="1560" w:type="dxa"/>
             <w:tcBorders>
               <w:top w:val="single" w:sz="4" w:space="0" w:color="000000"/>
               <w:left w:val="single" w:sz="4" w:space="0" w:color="000000"/>
@@ -4852,7 +4854,7 @@
         </w:trPr>
         <w:tc>
           <w:tcPr>
-            <w:tcW w:w="9209" w:type="dxa"/>
+            <w:tcW w:w="14029" w:type="dxa"/>
             <w:gridSpan w:val="3"/>
             <w:tcBorders>
               <w:top w:val="single" w:sz="4" w:space="0" w:color="000000"/>
@@ -4939,7 +4941,7 @@
         </w:tc>
         <w:tc>
           <w:tcPr>
-            <w:tcW w:w="7088" w:type="dxa"/>
+            <w:tcW w:w="11198" w:type="dxa"/>
             <w:tcBorders>
               <w:top w:val="single" w:sz="4" w:space="0" w:color="000000"/>
               <w:left w:val="single" w:sz="4" w:space="0" w:color="000000"/>
@@ -4971,7 +4973,7 @@
         </w:tc>
         <w:tc>
           <w:tcPr>
-            <w:tcW w:w="850" w:type="dxa"/>
+            <w:tcW w:w="1560" w:type="dxa"/>
             <w:tcBorders>
               <w:top w:val="single" w:sz="4" w:space="0" w:color="000000"/>
               <w:left w:val="single" w:sz="4" w:space="0" w:color="000000"/>
@@ -5041,7 +5043,7 @@
         </w:tc>
         <w:tc>
           <w:tcPr>
-            <w:tcW w:w="7088" w:type="dxa"/>
+            <w:tcW w:w="11198" w:type="dxa"/>
             <w:tcBorders>
               <w:top w:val="single" w:sz="4" w:space="0" w:color="000000"/>
               <w:left w:val="single" w:sz="4" w:space="0" w:color="000000"/>
@@ -5091,7 +5093,7 @@
         </w:tc>
         <w:tc>
           <w:tcPr>
-            <w:tcW w:w="850" w:type="dxa"/>
+            <w:tcW w:w="1560" w:type="dxa"/>
             <w:tcBorders>
               <w:top w:val="single" w:sz="4" w:space="0" w:color="000000"/>
               <w:left w:val="single" w:sz="4" w:space="0" w:color="000000"/>
@@ -5161,7 +5163,7 @@
         </w:tc>
         <w:tc>
           <w:tcPr>
-            <w:tcW w:w="7088" w:type="dxa"/>
+            <w:tcW w:w="11198" w:type="dxa"/>
             <w:tcBorders>
               <w:top w:val="single" w:sz="4" w:space="0" w:color="000000"/>
               <w:left w:val="single" w:sz="4" w:space="0" w:color="000000"/>
@@ -5193,7 +5195,7 @@
         </w:tc>
         <w:tc>
           <w:tcPr>
-            <w:tcW w:w="850" w:type="dxa"/>
+            <w:tcW w:w="1560" w:type="dxa"/>
             <w:tcBorders>
               <w:top w:val="single" w:sz="4" w:space="0" w:color="000000"/>
               <w:left w:val="single" w:sz="4" w:space="0" w:color="000000"/>
@@ -5263,7 +5265,7 @@
         </w:tc>
         <w:tc>
           <w:tcPr>
-            <w:tcW w:w="7088" w:type="dxa"/>
+            <w:tcW w:w="11198" w:type="dxa"/>
             <w:tcBorders>
               <w:top w:val="single" w:sz="4" w:space="0" w:color="000000"/>
               <w:left w:val="single" w:sz="4" w:space="0" w:color="000000"/>
@@ -5295,7 +5297,7 @@
         </w:tc>
         <w:tc>
           <w:tcPr>
-            <w:tcW w:w="850" w:type="dxa"/>
+            <w:tcW w:w="1560" w:type="dxa"/>
             <w:tcBorders>
               <w:top w:val="single" w:sz="4" w:space="0" w:color="000000"/>
               <w:left w:val="single" w:sz="4" w:space="0" w:color="000000"/>
@@ -5365,7 +5367,7 @@
         </w:tc>
         <w:tc>
           <w:tcPr>
-            <w:tcW w:w="7088" w:type="dxa"/>
+            <w:tcW w:w="11198" w:type="dxa"/>
             <w:tcBorders>
               <w:top w:val="single" w:sz="4" w:space="0" w:color="000000"/>
               <w:left w:val="single" w:sz="4" w:space="0" w:color="000000"/>
@@ -5397,7 +5399,7 @@
         </w:tc>
         <w:tc>
           <w:tcPr>
-            <w:tcW w:w="850" w:type="dxa"/>
+            <w:tcW w:w="1560" w:type="dxa"/>
             <w:tcBorders>
               <w:top w:val="single" w:sz="4" w:space="0" w:color="000000"/>
               <w:left w:val="single" w:sz="4" w:space="0" w:color="000000"/>
@@ -5467,7 +5469,7 @@
         </w:tc>
         <w:tc>
           <w:tcPr>
-            <w:tcW w:w="7088" w:type="dxa"/>
+            <w:tcW w:w="11198" w:type="dxa"/>
             <w:tcBorders>
               <w:top w:val="single" w:sz="4" w:space="0" w:color="000000"/>
               <w:left w:val="single" w:sz="4" w:space="0" w:color="000000"/>
@@ -5499,7 +5501,7 @@
         </w:tc>
         <w:tc>
           <w:tcPr>
-            <w:tcW w:w="850" w:type="dxa"/>
+            <w:tcW w:w="1560" w:type="dxa"/>
             <w:tcBorders>
               <w:top w:val="single" w:sz="4" w:space="0" w:color="000000"/>
               <w:left w:val="single" w:sz="4" w:space="0" w:color="000000"/>
@@ -5563,13 +5565,14 @@
                 <w:i w:val="0"/>
                 <w:color w:val="auto"/>
               </w:rPr>
+              <w:lastRenderedPageBreak/>
               <w:t>JAT003</w:t>
             </w:r>
           </w:p>
         </w:tc>
         <w:tc>
           <w:tcPr>
-            <w:tcW w:w="7088" w:type="dxa"/>
+            <w:tcW w:w="11198" w:type="dxa"/>
             <w:tcBorders>
               <w:top w:val="single" w:sz="4" w:space="0" w:color="000000"/>
               <w:left w:val="single" w:sz="4" w:space="0" w:color="000000"/>
@@ -5601,7 +5604,7 @@
         </w:tc>
         <w:tc>
           <w:tcPr>
-            <w:tcW w:w="850" w:type="dxa"/>
+            <w:tcW w:w="1560" w:type="dxa"/>
             <w:tcBorders>
               <w:top w:val="single" w:sz="4" w:space="0" w:color="000000"/>
               <w:left w:val="single" w:sz="4" w:space="0" w:color="000000"/>
@@ -5671,7 +5674,7 @@
         </w:tc>
         <w:tc>
           <w:tcPr>
-            <w:tcW w:w="7088" w:type="dxa"/>
+            <w:tcW w:w="11198" w:type="dxa"/>
             <w:tcBorders>
               <w:top w:val="single" w:sz="4" w:space="0" w:color="000000"/>
               <w:left w:val="single" w:sz="4" w:space="0" w:color="000000"/>
@@ -5721,7 +5724,7 @@
         </w:tc>
         <w:tc>
           <w:tcPr>
-            <w:tcW w:w="850" w:type="dxa"/>
+            <w:tcW w:w="1560" w:type="dxa"/>
             <w:tcBorders>
               <w:top w:val="single" w:sz="4" w:space="0" w:color="000000"/>
               <w:left w:val="single" w:sz="4" w:space="0" w:color="000000"/>
@@ -5791,7 +5794,7 @@
         </w:tc>
         <w:tc>
           <w:tcPr>
-            <w:tcW w:w="7088" w:type="dxa"/>
+            <w:tcW w:w="11198" w:type="dxa"/>
             <w:tcBorders>
               <w:top w:val="single" w:sz="4" w:space="0" w:color="000000"/>
               <w:left w:val="single" w:sz="4" w:space="0" w:color="000000"/>
@@ -5823,7 +5826,7 @@
         </w:tc>
         <w:tc>
           <w:tcPr>
-            <w:tcW w:w="850" w:type="dxa"/>
+            <w:tcW w:w="1560" w:type="dxa"/>
             <w:tcBorders>
               <w:top w:val="single" w:sz="4" w:space="0" w:color="000000"/>
               <w:left w:val="single" w:sz="4" w:space="0" w:color="000000"/>
@@ -5893,7 +5896,7 @@
         </w:tc>
         <w:tc>
           <w:tcPr>
-            <w:tcW w:w="7088" w:type="dxa"/>
+            <w:tcW w:w="11198" w:type="dxa"/>
             <w:tcBorders>
               <w:top w:val="single" w:sz="4" w:space="0" w:color="000000"/>
               <w:left w:val="single" w:sz="4" w:space="0" w:color="000000"/>
@@ -5925,7 +5928,7 @@
         </w:tc>
         <w:tc>
           <w:tcPr>
-            <w:tcW w:w="850" w:type="dxa"/>
+            <w:tcW w:w="1560" w:type="dxa"/>
             <w:tcBorders>
               <w:top w:val="single" w:sz="4" w:space="0" w:color="000000"/>
               <w:left w:val="single" w:sz="4" w:space="0" w:color="000000"/>
@@ -5995,7 +5998,7 @@
         </w:tc>
         <w:tc>
           <w:tcPr>
-            <w:tcW w:w="7088" w:type="dxa"/>
+            <w:tcW w:w="11198" w:type="dxa"/>
             <w:tcBorders>
               <w:top w:val="single" w:sz="4" w:space="0" w:color="000000"/>
               <w:left w:val="single" w:sz="4" w:space="0" w:color="000000"/>
@@ -6027,7 +6030,7 @@
         </w:tc>
         <w:tc>
           <w:tcPr>
-            <w:tcW w:w="850" w:type="dxa"/>
+            <w:tcW w:w="1560" w:type="dxa"/>
             <w:tcBorders>
               <w:top w:val="single" w:sz="4" w:space="0" w:color="000000"/>
               <w:left w:val="single" w:sz="4" w:space="0" w:color="000000"/>
@@ -6097,7 +6100,7 @@
         </w:tc>
         <w:tc>
           <w:tcPr>
-            <w:tcW w:w="7088" w:type="dxa"/>
+            <w:tcW w:w="11198" w:type="dxa"/>
             <w:tcBorders>
               <w:top w:val="single" w:sz="4" w:space="0" w:color="000000"/>
               <w:left w:val="single" w:sz="4" w:space="0" w:color="000000"/>
@@ -6129,7 +6132,7 @@
         </w:tc>
         <w:tc>
           <w:tcPr>
-            <w:tcW w:w="850" w:type="dxa"/>
+            <w:tcW w:w="1560" w:type="dxa"/>
             <w:tcBorders>
               <w:top w:val="single" w:sz="4" w:space="0" w:color="000000"/>
               <w:left w:val="single" w:sz="4" w:space="0" w:color="000000"/>
@@ -6199,7 +6202,7 @@
         </w:tc>
         <w:tc>
           <w:tcPr>
-            <w:tcW w:w="7088" w:type="dxa"/>
+            <w:tcW w:w="11198" w:type="dxa"/>
             <w:tcBorders>
               <w:top w:val="single" w:sz="4" w:space="0" w:color="000000"/>
               <w:left w:val="single" w:sz="4" w:space="0" w:color="000000"/>
@@ -6231,7 +6234,7 @@
         </w:tc>
         <w:tc>
           <w:tcPr>
-            <w:tcW w:w="850" w:type="dxa"/>
+            <w:tcW w:w="1560" w:type="dxa"/>
             <w:tcBorders>
               <w:top w:val="single" w:sz="4" w:space="0" w:color="000000"/>
               <w:left w:val="single" w:sz="4" w:space="0" w:color="000000"/>
@@ -6301,7 +6304,7 @@
         </w:tc>
         <w:tc>
           <w:tcPr>
-            <w:tcW w:w="7088" w:type="dxa"/>
+            <w:tcW w:w="11198" w:type="dxa"/>
             <w:tcBorders>
               <w:top w:val="single" w:sz="4" w:space="0" w:color="000000"/>
               <w:left w:val="single" w:sz="4" w:space="0" w:color="000000"/>
@@ -6333,7 +6336,7 @@
         </w:tc>
         <w:tc>
           <w:tcPr>
-            <w:tcW w:w="850" w:type="dxa"/>
+            <w:tcW w:w="1560" w:type="dxa"/>
             <w:tcBorders>
               <w:top w:val="single" w:sz="4" w:space="0" w:color="000000"/>
               <w:left w:val="single" w:sz="4" w:space="0" w:color="000000"/>
@@ -6403,7 +6406,7 @@
         </w:tc>
         <w:tc>
           <w:tcPr>
-            <w:tcW w:w="7088" w:type="dxa"/>
+            <w:tcW w:w="11198" w:type="dxa"/>
             <w:tcBorders>
               <w:top w:val="single" w:sz="4" w:space="0" w:color="000000"/>
               <w:left w:val="single" w:sz="4" w:space="0" w:color="000000"/>
@@ -6435,7 +6438,7 @@
         </w:tc>
         <w:tc>
           <w:tcPr>
-            <w:tcW w:w="850" w:type="dxa"/>
+            <w:tcW w:w="1560" w:type="dxa"/>
             <w:tcBorders>
               <w:top w:val="single" w:sz="4" w:space="0" w:color="000000"/>
               <w:left w:val="single" w:sz="4" w:space="0" w:color="000000"/>
@@ -6469,7 +6472,7 @@
     <w:p/>
     <w:sectPr>
       <w:footerReference w:type="default" r:id="rId6"/>
-      <w:pgSz w:w="11906" w:h="16838"/>
+      <w:pgSz w:w="16838" w:h="11906" w:orient="landscape"/>
       <w:pgMar w:top="1417" w:right="1417" w:bottom="1417" w:left="1417" w:header="708" w:footer="708" w:gutter="0"/>
       <w:cols w:space="708"/>
       <w:docGrid w:linePitch="360"/>
